--- a/document/CSS学习.docx
+++ b/document/CSS学习.docx
@@ -1999,7 +1999,6 @@
         <w:t>&lt;</w:t>
       </w:r>
       <w:proofErr w:type="spellStart"/>
-      <w:proofErr w:type="gramStart"/>
       <w:r>
         <w:rPr>
           <w:rFonts w:ascii="Consolas" w:eastAsia="宋体" w:hAnsi="Consolas" w:cs="Consolas"/>
@@ -2011,7 +2010,6 @@
         <w:t>ol</w:t>
       </w:r>
       <w:proofErr w:type="spellEnd"/>
-      <w:proofErr w:type="gramEnd"/>
       <w:r>
         <w:rPr>
           <w:rFonts w:ascii="Consolas" w:eastAsia="宋体" w:hAnsi="Consolas" w:cs="Consolas"/>
@@ -2603,7 +2601,6 @@
           <w:szCs w:val="18"/>
         </w:rPr>
       </w:pPr>
-      <w:proofErr w:type="gramStart"/>
       <w:r>
         <w:rPr>
           <w:rFonts w:ascii="Consolas" w:eastAsia="宋体" w:hAnsi="Consolas" w:cs="Consolas"/>
@@ -2612,18 +2609,7 @@
           <w:sz w:val="18"/>
           <w:szCs w:val="18"/>
         </w:rPr>
-        <w:t>strong</w:t>
-      </w:r>
-      <w:proofErr w:type="gramEnd"/>
-      <w:r>
-        <w:rPr>
-          <w:rFonts w:ascii="Consolas" w:eastAsia="宋体" w:hAnsi="Consolas" w:cs="Consolas"/>
-          <w:color w:val="000000"/>
-          <w:kern w:val="0"/>
-          <w:sz w:val="18"/>
-          <w:szCs w:val="18"/>
-        </w:rPr>
-        <w:t xml:space="preserve"> {</w:t>
+        <w:t>strong {</w:t>
       </w:r>
     </w:p>
     <w:p>
@@ -2672,29 +2658,7 @@
           <w:sz w:val="18"/>
           <w:szCs w:val="18"/>
         </w:rPr>
-        <w:t xml:space="preserve">     </w:t>
-      </w:r>
-      <w:proofErr w:type="gramStart"/>
-      <w:r>
-        <w:rPr>
-          <w:rFonts w:ascii="Consolas" w:eastAsia="宋体" w:hAnsi="Consolas" w:cs="Consolas"/>
-          <w:color w:val="000000"/>
-          <w:kern w:val="0"/>
-          <w:sz w:val="18"/>
-          <w:szCs w:val="18"/>
-        </w:rPr>
-        <w:t>color</w:t>
-      </w:r>
-      <w:proofErr w:type="gramEnd"/>
-      <w:r>
-        <w:rPr>
-          <w:rFonts w:ascii="Consolas" w:eastAsia="宋体" w:hAnsi="Consolas" w:cs="Consolas"/>
-          <w:color w:val="000000"/>
-          <w:kern w:val="0"/>
-          <w:sz w:val="18"/>
-          <w:szCs w:val="18"/>
-        </w:rPr>
-        <w:t>: red;</w:t>
+        <w:t xml:space="preserve">     color: red;</w:t>
       </w:r>
     </w:p>
     <w:p>
@@ -2881,29 +2845,7 @@
           <w:sz w:val="18"/>
           <w:szCs w:val="18"/>
         </w:rPr>
-        <w:t xml:space="preserve">     </w:t>
-      </w:r>
-      <w:proofErr w:type="gramStart"/>
-      <w:r>
-        <w:rPr>
-          <w:rFonts w:ascii="Consolas" w:eastAsia="宋体" w:hAnsi="Consolas" w:cs="Consolas"/>
-          <w:color w:val="000000"/>
-          <w:kern w:val="0"/>
-          <w:sz w:val="18"/>
-          <w:szCs w:val="18"/>
-        </w:rPr>
-        <w:t>color</w:t>
-      </w:r>
-      <w:proofErr w:type="gramEnd"/>
-      <w:r>
-        <w:rPr>
-          <w:rFonts w:ascii="Consolas" w:eastAsia="宋体" w:hAnsi="Consolas" w:cs="Consolas"/>
-          <w:color w:val="000000"/>
-          <w:kern w:val="0"/>
-          <w:sz w:val="18"/>
-          <w:szCs w:val="18"/>
-        </w:rPr>
-        <w:t>: red;</w:t>
+        <w:t xml:space="preserve">     color: red;</w:t>
       </w:r>
     </w:p>
     <w:p>
@@ -3031,7 +2973,6 @@
           <w:szCs w:val="18"/>
         </w:rPr>
       </w:pPr>
-      <w:proofErr w:type="gramStart"/>
       <w:r>
         <w:rPr>
           <w:rFonts w:ascii="Consolas" w:eastAsia="宋体" w:hAnsi="Consolas" w:cs="Consolas"/>
@@ -3039,17 +2980,7 @@
           <w:kern w:val="0"/>
           <w:sz w:val="24"/>
         </w:rPr>
-        <w:t>h2</w:t>
-      </w:r>
-      <w:proofErr w:type="gramEnd"/>
-      <w:r>
-        <w:rPr>
-          <w:rFonts w:ascii="Consolas" w:eastAsia="宋体" w:hAnsi="Consolas" w:cs="Consolas"/>
-          <w:color w:val="0000DD"/>
-          <w:kern w:val="0"/>
-          <w:sz w:val="24"/>
-        </w:rPr>
-        <w:t xml:space="preserve"> strong</w:t>
+        <w:t>h2 strong</w:t>
       </w:r>
       <w:r>
         <w:rPr>
@@ -3107,29 +3038,7 @@
           <w:sz w:val="18"/>
           <w:szCs w:val="18"/>
         </w:rPr>
-        <w:t xml:space="preserve">     </w:t>
-      </w:r>
-      <w:proofErr w:type="gramStart"/>
-      <w:r>
-        <w:rPr>
-          <w:rFonts w:ascii="Consolas" w:eastAsia="宋体" w:hAnsi="Consolas" w:cs="Consolas"/>
-          <w:color w:val="000000"/>
-          <w:kern w:val="0"/>
-          <w:sz w:val="18"/>
-          <w:szCs w:val="18"/>
-        </w:rPr>
-        <w:t>color</w:t>
-      </w:r>
-      <w:proofErr w:type="gramEnd"/>
-      <w:r>
-        <w:rPr>
-          <w:rFonts w:ascii="Consolas" w:eastAsia="宋体" w:hAnsi="Consolas" w:cs="Consolas"/>
-          <w:color w:val="000000"/>
-          <w:kern w:val="0"/>
-          <w:sz w:val="18"/>
-          <w:szCs w:val="18"/>
-        </w:rPr>
-        <w:t>: blue;</w:t>
+        <w:t xml:space="preserve">     color: blue;</w:t>
       </w:r>
     </w:p>
     <w:p>
@@ -3271,29 +3180,7 @@
           <w:sz w:val="18"/>
           <w:szCs w:val="18"/>
         </w:rPr>
-        <w:t>&lt;p&gt;</w:t>
-      </w:r>
-      <w:proofErr w:type="gramStart"/>
-      <w:r>
-        <w:rPr>
-          <w:rFonts w:ascii="Consolas" w:eastAsia="宋体" w:hAnsi="Consolas" w:cs="Consolas"/>
-          <w:color w:val="000000"/>
-          <w:kern w:val="0"/>
-          <w:sz w:val="18"/>
-          <w:szCs w:val="18"/>
-        </w:rPr>
-        <w:t>The</w:t>
-      </w:r>
-      <w:proofErr w:type="gramEnd"/>
-      <w:r>
-        <w:rPr>
-          <w:rFonts w:ascii="Consolas" w:eastAsia="宋体" w:hAnsi="Consolas" w:cs="Consolas"/>
-          <w:color w:val="000000"/>
-          <w:kern w:val="0"/>
-          <w:sz w:val="18"/>
-          <w:szCs w:val="18"/>
-        </w:rPr>
-        <w:t xml:space="preserve"> strongly emphasized word in this paragraph is&lt;strong&gt;red&lt;/strong&gt;.&lt;/p&gt;</w:t>
+        <w:t>&lt;p&gt;The strongly emphasized word in this paragraph is&lt;strong&gt;red&lt;/strong&gt;.&lt;/p&gt;</w:t>
       </w:r>
     </w:p>
     <w:p>
@@ -3342,29 +3229,7 @@
           <w:sz w:val="18"/>
           <w:szCs w:val="18"/>
         </w:rPr>
-        <w:t>&lt;h2&gt;This subhead is also red</w:t>
-      </w:r>
-      <w:proofErr w:type="gramStart"/>
-      <w:r>
-        <w:rPr>
-          <w:rFonts w:ascii="Consolas" w:eastAsia="宋体" w:hAnsi="Consolas" w:cs="Consolas"/>
-          <w:color w:val="000000"/>
-          <w:kern w:val="0"/>
-          <w:sz w:val="18"/>
-          <w:szCs w:val="18"/>
-        </w:rPr>
-        <w:t>.&lt;</w:t>
-      </w:r>
-      <w:proofErr w:type="gramEnd"/>
-      <w:r>
-        <w:rPr>
-          <w:rFonts w:ascii="Consolas" w:eastAsia="宋体" w:hAnsi="Consolas" w:cs="Consolas"/>
-          <w:color w:val="000000"/>
-          <w:kern w:val="0"/>
-          <w:sz w:val="18"/>
-          <w:szCs w:val="18"/>
-        </w:rPr>
-        <w:t>/h2&gt;</w:t>
+        <w:t>&lt;h2&gt;This subhead is also red.&lt;/h2&gt;</w:t>
       </w:r>
     </w:p>
     <w:p>
@@ -3413,7 +3278,6 @@
         </w:rPr>
         <w:t>&lt;h2&gt;</w:t>
       </w:r>
-      <w:proofErr w:type="gramStart"/>
       <w:r>
         <w:rPr>
           <w:rFonts w:ascii="Consolas" w:eastAsia="宋体" w:hAnsi="Consolas" w:cs="Consolas"/>
@@ -3422,18 +3286,7 @@
           <w:sz w:val="18"/>
           <w:szCs w:val="18"/>
         </w:rPr>
-        <w:t>The</w:t>
-      </w:r>
-      <w:proofErr w:type="gramEnd"/>
-      <w:r>
-        <w:rPr>
-          <w:rFonts w:ascii="Consolas" w:eastAsia="宋体" w:hAnsi="Consolas" w:cs="Consolas"/>
-          <w:color w:val="000000"/>
-          <w:kern w:val="0"/>
-          <w:sz w:val="18"/>
-          <w:szCs w:val="18"/>
-        </w:rPr>
-        <w:t xml:space="preserve"> strongly emphasized word in this subhead is</w:t>
+        <w:t>The strongly emphasized word in this subhead is</w:t>
       </w:r>
       <w:r>
         <w:rPr>
@@ -3852,20 +3705,8 @@
           <w:sz w:val="20"/>
           <w:szCs w:val="20"/>
         </w:rPr>
-        <w:t>#</w:t>
-      </w:r>
-      <w:proofErr w:type="gramStart"/>
-      <w:r>
-        <w:rPr>
-          <w:rFonts w:ascii="Courier New" w:eastAsia="宋体" w:hAnsi="Courier New" w:cs="Courier New"/>
-          <w:color w:val="000000"/>
-          <w:kern w:val="0"/>
-          <w:sz w:val="20"/>
-          <w:szCs w:val="20"/>
-        </w:rPr>
-        <w:t>para1</w:t>
-      </w:r>
-      <w:proofErr w:type="gramEnd"/>
+        <w:t>#para1</w:t>
+      </w:r>
       <w:r>
         <w:rPr>
           <w:rFonts w:ascii="Courier New" w:eastAsia="宋体" w:hAnsi="Courier New" w:cs="Courier New"/>
@@ -4264,21 +4105,9 @@
           <w:sz w:val="20"/>
           <w:szCs w:val="20"/>
         </w:rPr>
-        <w:t>align</w:t>
-      </w:r>
-      <w:proofErr w:type="gramStart"/>
-      <w:r>
-        <w:rPr>
-          <w:rFonts w:ascii="Courier New" w:eastAsia="宋体" w:hAnsi="Courier New" w:cs="Courier New"/>
-          <w:color w:val="000000"/>
-          <w:kern w:val="0"/>
-          <w:sz w:val="20"/>
-          <w:szCs w:val="20"/>
-        </w:rPr>
-        <w:t>:center</w:t>
+        <w:t>align:center</w:t>
       </w:r>
       <w:proofErr w:type="spellEnd"/>
-      <w:proofErr w:type="gramEnd"/>
       <w:r>
         <w:rPr>
           <w:rFonts w:ascii="Courier New" w:eastAsia="宋体" w:hAnsi="Courier New" w:cs="Courier New"/>
@@ -4622,27 +4451,7 @@
           <w:color w:val="0000DD"/>
           <w:bdr w:val="none" w:sz="0" w:space="0" w:color="auto" w:frame="1"/>
         </w:rPr>
-        <w:t>[</w:t>
-      </w:r>
-      <w:proofErr w:type="gramStart"/>
-      <w:r>
-        <w:rPr>
-          <w:rStyle w:val="HTML0"/>
-          <w:rFonts w:ascii="Consolas" w:hAnsi="Consolas" w:cs="Consolas"/>
-          <w:color w:val="0000DD"/>
-          <w:bdr w:val="none" w:sz="0" w:space="0" w:color="auto" w:frame="1"/>
-        </w:rPr>
-        <w:t>title</w:t>
-      </w:r>
-      <w:proofErr w:type="gramEnd"/>
-      <w:r>
-        <w:rPr>
-          <w:rStyle w:val="HTML0"/>
-          <w:rFonts w:ascii="Consolas" w:hAnsi="Consolas" w:cs="Consolas"/>
-          <w:color w:val="0000DD"/>
-          <w:bdr w:val="none" w:sz="0" w:space="0" w:color="auto" w:frame="1"/>
-        </w:rPr>
-        <w:t>]</w:t>
+        <w:t>[title]</w:t>
       </w:r>
     </w:p>
     <w:p>
@@ -4690,7 +4499,6 @@
         </w:rPr>
       </w:pPr>
       <w:proofErr w:type="spellStart"/>
-      <w:proofErr w:type="gramStart"/>
       <w:r>
         <w:rPr>
           <w:rFonts w:ascii="Consolas" w:hAnsi="Consolas" w:cs="Consolas"/>
@@ -4698,17 +4506,7 @@
           <w:sz w:val="18"/>
           <w:szCs w:val="18"/>
         </w:rPr>
-        <w:t>color:</w:t>
-      </w:r>
-      <w:proofErr w:type="gramEnd"/>
-      <w:r>
-        <w:rPr>
-          <w:rFonts w:ascii="Consolas" w:hAnsi="Consolas" w:cs="Consolas"/>
-          <w:color w:val="000000"/>
-          <w:sz w:val="18"/>
-          <w:szCs w:val="18"/>
-        </w:rPr>
-        <w:t>red</w:t>
+        <w:t>color:red</w:t>
       </w:r>
       <w:proofErr w:type="spellEnd"/>
       <w:r>
@@ -4789,27 +4587,7 @@
           <w:sz w:val="18"/>
           <w:szCs w:val="18"/>
         </w:rPr>
-        <w:t>下面的例子为包含</w:t>
-      </w:r>
-      <w:proofErr w:type="gramStart"/>
-      <w:r>
-        <w:rPr>
-          <w:rFonts w:ascii="Verdana" w:hAnsi="Verdana"/>
-          <w:color w:val="000000"/>
-          <w:sz w:val="18"/>
-          <w:szCs w:val="18"/>
-        </w:rPr>
-        <w:t>指定值</w:t>
-      </w:r>
-      <w:proofErr w:type="gramEnd"/>
-      <w:r>
-        <w:rPr>
-          <w:rFonts w:ascii="Verdana" w:hAnsi="Verdana"/>
-          <w:color w:val="000000"/>
-          <w:sz w:val="18"/>
-          <w:szCs w:val="18"/>
-        </w:rPr>
-        <w:t>的</w:t>
+        <w:t>下面的例子为包含指定值的</w:t>
       </w:r>
       <w:r>
         <w:rPr>
@@ -4854,51 +4632,21 @@
           <w:color w:val="0000DD"/>
           <w:bdr w:val="none" w:sz="0" w:space="0" w:color="auto" w:frame="1"/>
         </w:rPr>
-        <w:t>[</w:t>
-      </w:r>
-      <w:proofErr w:type="gramStart"/>
-      <w:r>
-        <w:rPr>
-          <w:rStyle w:val="HTML0"/>
+        <w:t>[title~=hello]</w:t>
+      </w:r>
+      <w:r>
+        <w:rPr>
           <w:rFonts w:ascii="Consolas" w:hAnsi="Consolas" w:cs="Consolas"/>
-          <w:color w:val="0000DD"/>
-          <w:bdr w:val="none" w:sz="0" w:space="0" w:color="auto" w:frame="1"/>
-        </w:rPr>
-        <w:t>title</w:t>
-      </w:r>
-      <w:proofErr w:type="gramEnd"/>
-      <w:r>
-        <w:rPr>
-          <w:rStyle w:val="HTML0"/>
+          <w:color w:val="000000"/>
+          <w:sz w:val="18"/>
+          <w:szCs w:val="18"/>
+        </w:rPr>
+        <w:t xml:space="preserve"> { </w:t>
+      </w:r>
+      <w:proofErr w:type="spellStart"/>
+      <w:r>
+        <w:rPr>
           <w:rFonts w:ascii="Consolas" w:hAnsi="Consolas" w:cs="Consolas"/>
-          <w:color w:val="0000DD"/>
-          <w:bdr w:val="none" w:sz="0" w:space="0" w:color="auto" w:frame="1"/>
-        </w:rPr>
-        <w:t>~=hello]</w:t>
-      </w:r>
-      <w:r>
-        <w:rPr>
-          <w:rFonts w:ascii="Consolas" w:hAnsi="Consolas" w:cs="Consolas"/>
-          <w:color w:val="000000"/>
-          <w:sz w:val="18"/>
-          <w:szCs w:val="18"/>
-        </w:rPr>
-        <w:t xml:space="preserve"> </w:t>
-      </w:r>
-      <w:proofErr w:type="gramStart"/>
-      <w:r>
-        <w:rPr>
-          <w:rFonts w:ascii="Consolas" w:hAnsi="Consolas" w:cs="Consolas"/>
-          <w:color w:val="000000"/>
-          <w:sz w:val="18"/>
-          <w:szCs w:val="18"/>
-        </w:rPr>
-        <w:t xml:space="preserve">{ </w:t>
-      </w:r>
-      <w:proofErr w:type="spellStart"/>
-      <w:r>
-        <w:rPr>
-          <w:rFonts w:ascii="Consolas" w:hAnsi="Consolas" w:cs="Consolas"/>
           <w:color w:val="000000"/>
           <w:sz w:val="18"/>
           <w:szCs w:val="18"/>
@@ -4906,7 +4654,6 @@
         <w:t>color:red</w:t>
       </w:r>
       <w:proofErr w:type="spellEnd"/>
-      <w:proofErr w:type="gramEnd"/>
       <w:r>
         <w:rPr>
           <w:rFonts w:ascii="Consolas" w:hAnsi="Consolas" w:cs="Consolas"/>
@@ -5015,7 +4762,6 @@
           <w:szCs w:val="18"/>
         </w:rPr>
       </w:pPr>
-      <w:proofErr w:type="gramStart"/>
       <w:r>
         <w:rPr>
           <w:rFonts w:ascii="Consolas" w:hAnsi="Consolas" w:cs="Consolas"/>
@@ -5023,17 +4769,7 @@
           <w:sz w:val="18"/>
           <w:szCs w:val="18"/>
         </w:rPr>
-        <w:t>input[</w:t>
-      </w:r>
-      <w:proofErr w:type="gramEnd"/>
-      <w:r>
-        <w:rPr>
-          <w:rFonts w:ascii="Consolas" w:hAnsi="Consolas" w:cs="Consolas"/>
-          <w:color w:val="000000"/>
-          <w:sz w:val="18"/>
-          <w:szCs w:val="18"/>
-        </w:rPr>
-        <w:t>type="text"]</w:t>
+        <w:t>input[type="text"]</w:t>
       </w:r>
     </w:p>
     <w:p>
@@ -5089,27 +4825,7 @@
           <w:sz w:val="18"/>
           <w:szCs w:val="18"/>
         </w:rPr>
-        <w:t xml:space="preserve">  </w:t>
-      </w:r>
-      <w:proofErr w:type="gramStart"/>
-      <w:r>
-        <w:rPr>
-          <w:rFonts w:ascii="Consolas" w:hAnsi="Consolas" w:cs="Consolas"/>
-          <w:color w:val="000000"/>
-          <w:sz w:val="18"/>
-          <w:szCs w:val="18"/>
-        </w:rPr>
-        <w:t>width:</w:t>
-      </w:r>
-      <w:proofErr w:type="gramEnd"/>
-      <w:r>
-        <w:rPr>
-          <w:rFonts w:ascii="Consolas" w:hAnsi="Consolas" w:cs="Consolas"/>
-          <w:color w:val="000000"/>
-          <w:sz w:val="18"/>
-          <w:szCs w:val="18"/>
-        </w:rPr>
-        <w:t>150px;</w:t>
+        <w:t xml:space="preserve">  width:150px;</w:t>
       </w:r>
     </w:p>
     <w:p>
@@ -5140,7 +4856,6 @@
         <w:t xml:space="preserve">  </w:t>
       </w:r>
       <w:proofErr w:type="spellStart"/>
-      <w:proofErr w:type="gramStart"/>
       <w:r>
         <w:rPr>
           <w:rFonts w:ascii="Consolas" w:hAnsi="Consolas" w:cs="Consolas"/>
@@ -5148,17 +4863,7 @@
           <w:sz w:val="18"/>
           <w:szCs w:val="18"/>
         </w:rPr>
-        <w:t>display:</w:t>
-      </w:r>
-      <w:proofErr w:type="gramEnd"/>
-      <w:r>
-        <w:rPr>
-          <w:rFonts w:ascii="Consolas" w:hAnsi="Consolas" w:cs="Consolas"/>
-          <w:color w:val="000000"/>
-          <w:sz w:val="18"/>
-          <w:szCs w:val="18"/>
-        </w:rPr>
-        <w:t>block</w:t>
+        <w:t>display:block</w:t>
       </w:r>
       <w:proofErr w:type="spellEnd"/>
       <w:r>
@@ -5196,27 +4901,7 @@
           <w:sz w:val="18"/>
           <w:szCs w:val="18"/>
         </w:rPr>
-        <w:t xml:space="preserve">  </w:t>
-      </w:r>
-      <w:proofErr w:type="gramStart"/>
-      <w:r>
-        <w:rPr>
-          <w:rFonts w:ascii="Consolas" w:hAnsi="Consolas" w:cs="Consolas"/>
-          <w:color w:val="000000"/>
-          <w:sz w:val="18"/>
-          <w:szCs w:val="18"/>
-        </w:rPr>
-        <w:t>margin-bottom:</w:t>
-      </w:r>
-      <w:proofErr w:type="gramEnd"/>
-      <w:r>
-        <w:rPr>
-          <w:rFonts w:ascii="Consolas" w:hAnsi="Consolas" w:cs="Consolas"/>
-          <w:color w:val="000000"/>
-          <w:sz w:val="18"/>
-          <w:szCs w:val="18"/>
-        </w:rPr>
-        <w:t>10px;</w:t>
+        <w:t xml:space="preserve">  margin-bottom:10px;</w:t>
       </w:r>
     </w:p>
     <w:p>
@@ -5244,9 +4929,9 @@
           <w:sz w:val="18"/>
           <w:szCs w:val="18"/>
         </w:rPr>
-        <w:t xml:space="preserve">  </w:t>
-      </w:r>
-      <w:proofErr w:type="gramStart"/>
+        <w:t xml:space="preserve">  background-</w:t>
+      </w:r>
+      <w:proofErr w:type="spellStart"/>
       <w:r>
         <w:rPr>
           <w:rFonts w:ascii="Consolas" w:hAnsi="Consolas" w:cs="Consolas"/>
@@ -5254,27 +4939,7 @@
           <w:sz w:val="18"/>
           <w:szCs w:val="18"/>
         </w:rPr>
-        <w:t>background-</w:t>
-      </w:r>
-      <w:proofErr w:type="spellStart"/>
-      <w:r>
-        <w:rPr>
-          <w:rFonts w:ascii="Consolas" w:hAnsi="Consolas" w:cs="Consolas"/>
-          <w:color w:val="000000"/>
-          <w:sz w:val="18"/>
-          <w:szCs w:val="18"/>
-        </w:rPr>
-        <w:t>color:</w:t>
-      </w:r>
-      <w:proofErr w:type="gramEnd"/>
-      <w:r>
-        <w:rPr>
-          <w:rFonts w:ascii="Consolas" w:hAnsi="Consolas" w:cs="Consolas"/>
-          <w:color w:val="000000"/>
-          <w:sz w:val="18"/>
-          <w:szCs w:val="18"/>
-        </w:rPr>
-        <w:t>yellow</w:t>
+        <w:t>color:yellow</w:t>
       </w:r>
       <w:proofErr w:type="spellEnd"/>
       <w:r>
@@ -5312,27 +4977,7 @@
           <w:sz w:val="18"/>
           <w:szCs w:val="18"/>
         </w:rPr>
-        <w:t xml:space="preserve">  </w:t>
-      </w:r>
-      <w:proofErr w:type="gramStart"/>
-      <w:r>
-        <w:rPr>
-          <w:rFonts w:ascii="Consolas" w:hAnsi="Consolas" w:cs="Consolas"/>
-          <w:color w:val="000000"/>
-          <w:sz w:val="18"/>
-          <w:szCs w:val="18"/>
-        </w:rPr>
-        <w:t>font-family</w:t>
-      </w:r>
-      <w:proofErr w:type="gramEnd"/>
-      <w:r>
-        <w:rPr>
-          <w:rFonts w:ascii="Consolas" w:hAnsi="Consolas" w:cs="Consolas"/>
-          <w:color w:val="000000"/>
-          <w:sz w:val="18"/>
-          <w:szCs w:val="18"/>
-        </w:rPr>
-        <w:t>: Verdana, Arial;</w:t>
+        <w:t xml:space="preserve">  font-family: Verdana, Arial;</w:t>
       </w:r>
     </w:p>
     <w:p>
@@ -5400,7 +5045,6 @@
           <w:szCs w:val="18"/>
         </w:rPr>
       </w:pPr>
-      <w:proofErr w:type="gramStart"/>
       <w:r>
         <w:rPr>
           <w:rFonts w:ascii="Consolas" w:hAnsi="Consolas" w:cs="Consolas"/>
@@ -5408,17 +5052,7 @@
           <w:sz w:val="18"/>
           <w:szCs w:val="18"/>
         </w:rPr>
-        <w:t>input[</w:t>
-      </w:r>
-      <w:proofErr w:type="gramEnd"/>
-      <w:r>
-        <w:rPr>
-          <w:rFonts w:ascii="Consolas" w:hAnsi="Consolas" w:cs="Consolas"/>
-          <w:color w:val="000000"/>
-          <w:sz w:val="18"/>
-          <w:szCs w:val="18"/>
-        </w:rPr>
-        <w:t>type="button"]</w:t>
+        <w:t>input[type="button"]</w:t>
       </w:r>
     </w:p>
     <w:p>
@@ -5475,27 +5109,7 @@
           <w:szCs w:val="18"/>
         </w:rPr>
         <w:lastRenderedPageBreak/>
-        <w:t xml:space="preserve">  </w:t>
-      </w:r>
-      <w:proofErr w:type="gramStart"/>
-      <w:r>
-        <w:rPr>
-          <w:rFonts w:ascii="Consolas" w:hAnsi="Consolas" w:cs="Consolas"/>
-          <w:color w:val="000000"/>
-          <w:sz w:val="18"/>
-          <w:szCs w:val="18"/>
-        </w:rPr>
-        <w:t>width:</w:t>
-      </w:r>
-      <w:proofErr w:type="gramEnd"/>
-      <w:r>
-        <w:rPr>
-          <w:rFonts w:ascii="Consolas" w:hAnsi="Consolas" w:cs="Consolas"/>
-          <w:color w:val="000000"/>
-          <w:sz w:val="18"/>
-          <w:szCs w:val="18"/>
-        </w:rPr>
-        <w:t>120px;</w:t>
+        <w:t xml:space="preserve">  width:120px;</w:t>
       </w:r>
     </w:p>
     <w:p>
@@ -5523,27 +5137,7 @@
           <w:sz w:val="18"/>
           <w:szCs w:val="18"/>
         </w:rPr>
-        <w:t xml:space="preserve">  </w:t>
-      </w:r>
-      <w:proofErr w:type="gramStart"/>
-      <w:r>
-        <w:rPr>
-          <w:rFonts w:ascii="Consolas" w:hAnsi="Consolas" w:cs="Consolas"/>
-          <w:color w:val="000000"/>
-          <w:sz w:val="18"/>
-          <w:szCs w:val="18"/>
-        </w:rPr>
-        <w:t>margin-left:</w:t>
-      </w:r>
-      <w:proofErr w:type="gramEnd"/>
-      <w:r>
-        <w:rPr>
-          <w:rFonts w:ascii="Consolas" w:hAnsi="Consolas" w:cs="Consolas"/>
-          <w:color w:val="000000"/>
-          <w:sz w:val="18"/>
-          <w:szCs w:val="18"/>
-        </w:rPr>
-        <w:t>35px;</w:t>
+        <w:t xml:space="preserve">  margin-left:35px;</w:t>
       </w:r>
     </w:p>
     <w:p>
@@ -5574,7 +5168,6 @@
         <w:t xml:space="preserve">  </w:t>
       </w:r>
       <w:proofErr w:type="spellStart"/>
-      <w:proofErr w:type="gramStart"/>
       <w:r>
         <w:rPr>
           <w:rFonts w:ascii="Consolas" w:hAnsi="Consolas" w:cs="Consolas"/>
@@ -5582,17 +5175,7 @@
           <w:sz w:val="18"/>
           <w:szCs w:val="18"/>
         </w:rPr>
-        <w:t>display:</w:t>
-      </w:r>
-      <w:proofErr w:type="gramEnd"/>
-      <w:r>
-        <w:rPr>
-          <w:rFonts w:ascii="Consolas" w:hAnsi="Consolas" w:cs="Consolas"/>
-          <w:color w:val="000000"/>
-          <w:sz w:val="18"/>
-          <w:szCs w:val="18"/>
-        </w:rPr>
-        <w:t>block</w:t>
+        <w:t>display:block</w:t>
       </w:r>
       <w:proofErr w:type="spellEnd"/>
       <w:r>
@@ -5630,27 +5213,7 @@
           <w:sz w:val="18"/>
           <w:szCs w:val="18"/>
         </w:rPr>
-        <w:t xml:space="preserve">  </w:t>
-      </w:r>
-      <w:proofErr w:type="gramStart"/>
-      <w:r>
-        <w:rPr>
-          <w:rFonts w:ascii="Consolas" w:hAnsi="Consolas" w:cs="Consolas"/>
-          <w:color w:val="000000"/>
-          <w:sz w:val="18"/>
-          <w:szCs w:val="18"/>
-        </w:rPr>
-        <w:t>font-family</w:t>
-      </w:r>
-      <w:proofErr w:type="gramEnd"/>
-      <w:r>
-        <w:rPr>
-          <w:rFonts w:ascii="Consolas" w:hAnsi="Consolas" w:cs="Consolas"/>
-          <w:color w:val="000000"/>
-          <w:sz w:val="18"/>
-          <w:szCs w:val="18"/>
-        </w:rPr>
-        <w:t>: Verdana, Arial;</w:t>
+        <w:t xml:space="preserve">  font-family: Verdana, Arial;</w:t>
       </w:r>
     </w:p>
     <w:p>
@@ -6325,51 +5888,7 @@
                 <w:sz w:val="18"/>
                 <w:szCs w:val="18"/>
               </w:rPr>
-              <w:t>用于选取带有以</w:t>
-            </w:r>
-            <w:proofErr w:type="gramStart"/>
-            <w:r>
-              <w:rPr>
-                <w:rFonts w:ascii="Verdana" w:eastAsia="宋体" w:hAnsi="Verdana" w:cs="宋体"/>
-                <w:color w:val="000000"/>
-                <w:kern w:val="0"/>
-                <w:sz w:val="18"/>
-                <w:szCs w:val="18"/>
-              </w:rPr>
-              <w:t>指定值</w:t>
-            </w:r>
-            <w:proofErr w:type="gramEnd"/>
-            <w:r>
-              <w:rPr>
-                <w:rFonts w:ascii="Verdana" w:eastAsia="宋体" w:hAnsi="Verdana" w:cs="宋体"/>
-                <w:color w:val="000000"/>
-                <w:kern w:val="0"/>
-                <w:sz w:val="18"/>
-                <w:szCs w:val="18"/>
-              </w:rPr>
-              <w:t>开头的属性值的元素，该</w:t>
-            </w:r>
-            <w:proofErr w:type="gramStart"/>
-            <w:r>
-              <w:rPr>
-                <w:rFonts w:ascii="Verdana" w:eastAsia="宋体" w:hAnsi="Verdana" w:cs="宋体"/>
-                <w:color w:val="000000"/>
-                <w:kern w:val="0"/>
-                <w:sz w:val="18"/>
-                <w:szCs w:val="18"/>
-              </w:rPr>
-              <w:t>值必须</w:t>
-            </w:r>
-            <w:proofErr w:type="gramEnd"/>
-            <w:r>
-              <w:rPr>
-                <w:rFonts w:ascii="Verdana" w:eastAsia="宋体" w:hAnsi="Verdana" w:cs="宋体"/>
-                <w:color w:val="000000"/>
-                <w:kern w:val="0"/>
-                <w:sz w:val="18"/>
-                <w:szCs w:val="18"/>
-              </w:rPr>
-              <w:t>是整个单词。</w:t>
+              <w:t>用于选取带有以指定值开头的属性值的元素，该值必须是整个单词。</w:t>
             </w:r>
           </w:p>
         </w:tc>
@@ -6501,29 +6020,7 @@
                 <w:sz w:val="18"/>
                 <w:szCs w:val="18"/>
               </w:rPr>
-              <w:t>匹配属性值以</w:t>
-            </w:r>
-            <w:proofErr w:type="gramStart"/>
-            <w:r>
-              <w:rPr>
-                <w:rFonts w:ascii="Verdana" w:eastAsia="宋体" w:hAnsi="Verdana" w:cs="宋体"/>
-                <w:color w:val="000000"/>
-                <w:kern w:val="0"/>
-                <w:sz w:val="18"/>
-                <w:szCs w:val="18"/>
-              </w:rPr>
-              <w:t>指定值</w:t>
-            </w:r>
-            <w:proofErr w:type="gramEnd"/>
-            <w:r>
-              <w:rPr>
-                <w:rFonts w:ascii="Verdana" w:eastAsia="宋体" w:hAnsi="Verdana" w:cs="宋体"/>
-                <w:color w:val="000000"/>
-                <w:kern w:val="0"/>
-                <w:sz w:val="18"/>
-                <w:szCs w:val="18"/>
-              </w:rPr>
-              <w:t>开头的每个元素。</w:t>
+              <w:t>匹配属性值以指定值开头的每个元素。</w:t>
             </w:r>
           </w:p>
         </w:tc>
@@ -6655,29 +6152,7 @@
                 <w:sz w:val="18"/>
                 <w:szCs w:val="18"/>
               </w:rPr>
-              <w:t>匹配属性值以</w:t>
-            </w:r>
-            <w:proofErr w:type="gramStart"/>
-            <w:r>
-              <w:rPr>
-                <w:rFonts w:ascii="Verdana" w:eastAsia="宋体" w:hAnsi="Verdana" w:cs="宋体"/>
-                <w:color w:val="000000"/>
-                <w:kern w:val="0"/>
-                <w:sz w:val="18"/>
-                <w:szCs w:val="18"/>
-              </w:rPr>
-              <w:t>指定值</w:t>
-            </w:r>
-            <w:proofErr w:type="gramEnd"/>
-            <w:r>
-              <w:rPr>
-                <w:rFonts w:ascii="Verdana" w:eastAsia="宋体" w:hAnsi="Verdana" w:cs="宋体"/>
-                <w:color w:val="000000"/>
-                <w:kern w:val="0"/>
-                <w:sz w:val="18"/>
-                <w:szCs w:val="18"/>
-              </w:rPr>
-              <w:t>结尾的每个元素。</w:t>
+              <w:t>匹配属性值以指定值结尾的每个元素。</w:t>
             </w:r>
           </w:p>
         </w:tc>
@@ -6809,29 +6284,7 @@
                 <w:sz w:val="18"/>
                 <w:szCs w:val="18"/>
               </w:rPr>
-              <w:t>匹配属性值中包含</w:t>
-            </w:r>
-            <w:proofErr w:type="gramStart"/>
-            <w:r>
-              <w:rPr>
-                <w:rFonts w:ascii="Verdana" w:eastAsia="宋体" w:hAnsi="Verdana" w:cs="宋体"/>
-                <w:color w:val="000000"/>
-                <w:kern w:val="0"/>
-                <w:sz w:val="18"/>
-                <w:szCs w:val="18"/>
-              </w:rPr>
-              <w:t>指定值</w:t>
-            </w:r>
-            <w:proofErr w:type="gramEnd"/>
-            <w:r>
-              <w:rPr>
-                <w:rFonts w:ascii="Verdana" w:eastAsia="宋体" w:hAnsi="Verdana" w:cs="宋体"/>
-                <w:color w:val="000000"/>
-                <w:kern w:val="0"/>
-                <w:sz w:val="18"/>
-                <w:szCs w:val="18"/>
-              </w:rPr>
-              <w:t>的每个元素。</w:t>
+              <w:t>匹配属性值中包含指定值的每个元素。</w:t>
             </w:r>
           </w:p>
         </w:tc>
@@ -7156,29 +6609,7 @@
           <w:szCs w:val="20"/>
         </w:rPr>
         <w:lastRenderedPageBreak/>
-        <w:t>&lt;</w:t>
-      </w:r>
-      <w:proofErr w:type="gramStart"/>
-      <w:r>
-        <w:rPr>
-          <w:rFonts w:ascii="Courier New" w:eastAsia="宋体" w:hAnsi="Courier New" w:cs="Courier New"/>
-          <w:color w:val="444444"/>
-          <w:kern w:val="0"/>
-          <w:sz w:val="20"/>
-          <w:szCs w:val="20"/>
-        </w:rPr>
-        <w:t>head</w:t>
-      </w:r>
-      <w:proofErr w:type="gramEnd"/>
-      <w:r>
-        <w:rPr>
-          <w:rFonts w:ascii="Courier New" w:eastAsia="宋体" w:hAnsi="Courier New" w:cs="Courier New"/>
-          <w:color w:val="444444"/>
-          <w:kern w:val="0"/>
-          <w:sz w:val="20"/>
-          <w:szCs w:val="20"/>
-        </w:rPr>
-        <w:t>&gt;</w:t>
+        <w:t>&lt;head&gt;</w:t>
       </w:r>
       <w:r>
         <w:rPr>
@@ -7647,29 +7078,7 @@
           <w:sz w:val="18"/>
           <w:szCs w:val="18"/>
         </w:rPr>
-        <w:t>属性。本</w:t>
-      </w:r>
-      <w:proofErr w:type="gramStart"/>
-      <w:r>
-        <w:rPr>
-          <w:rFonts w:ascii="Helvetica" w:eastAsia="宋体" w:hAnsi="Helvetica" w:cs="Helvetica"/>
-          <w:color w:val="333333"/>
-          <w:kern w:val="0"/>
-          <w:sz w:val="18"/>
-          <w:szCs w:val="18"/>
-        </w:rPr>
-        <w:t>例展示</w:t>
-      </w:r>
-      <w:proofErr w:type="gramEnd"/>
-      <w:r>
-        <w:rPr>
-          <w:rFonts w:ascii="Helvetica" w:eastAsia="宋体" w:hAnsi="Helvetica" w:cs="Helvetica"/>
-          <w:color w:val="333333"/>
-          <w:kern w:val="0"/>
-          <w:sz w:val="18"/>
-          <w:szCs w:val="18"/>
-        </w:rPr>
-        <w:t>如何改变段落的颜色和左外边距：</w:t>
+        <w:t>属性。本例展示如何改变段落的颜色和左外边距：</w:t>
       </w:r>
     </w:p>
     <w:p>
@@ -7693,29 +7102,7 @@
           <w:sz w:val="20"/>
           <w:szCs w:val="20"/>
         </w:rPr>
-        <w:t>&lt;p style="color</w:t>
-      </w:r>
-      <w:proofErr w:type="gramStart"/>
-      <w:r>
-        <w:rPr>
-          <w:rFonts w:ascii="Courier New" w:eastAsia="宋体" w:hAnsi="Courier New" w:cs="Courier New"/>
-          <w:color w:val="444444"/>
-          <w:kern w:val="0"/>
-          <w:sz w:val="20"/>
-          <w:szCs w:val="20"/>
-        </w:rPr>
-        <w:t>:sienna</w:t>
-      </w:r>
-      <w:proofErr w:type="gramEnd"/>
-      <w:r>
-        <w:rPr>
-          <w:rFonts w:ascii="Courier New" w:eastAsia="宋体" w:hAnsi="Courier New" w:cs="Courier New"/>
-          <w:color w:val="444444"/>
-          <w:kern w:val="0"/>
-          <w:sz w:val="20"/>
-          <w:szCs w:val="20"/>
-        </w:rPr>
-        <w:t>;margin-left:20px"&gt;This is a paragraph.&lt;/p&gt;</w:t>
+        <w:t>&lt;p style="color:sienna;margin-left:20px"&gt;This is a paragraph.&lt;/p&gt;</w:t>
       </w:r>
     </w:p>
     <w:p>
@@ -7759,27 +7146,7 @@
           <w:sz w:val="18"/>
           <w:szCs w:val="18"/>
         </w:rPr>
-        <w:t>样式</w:t>
-      </w:r>
-      <w:proofErr w:type="gramStart"/>
-      <w:r>
-        <w:rPr>
-          <w:rFonts w:ascii="Helvetica" w:hAnsi="Helvetica" w:cs="Helvetica"/>
-          <w:color w:val="333333"/>
-          <w:sz w:val="18"/>
-          <w:szCs w:val="18"/>
-        </w:rPr>
-        <w:t>表允许</w:t>
-      </w:r>
-      <w:proofErr w:type="gramEnd"/>
-      <w:r>
-        <w:rPr>
-          <w:rFonts w:ascii="Helvetica" w:hAnsi="Helvetica" w:cs="Helvetica"/>
-          <w:color w:val="333333"/>
-          <w:sz w:val="18"/>
-          <w:szCs w:val="18"/>
-        </w:rPr>
-        <w:t>以多种方式规定样式信息。样式可以规定在单个的</w:t>
+        <w:t>样式表允许以多种方式规定样式信息。样式可以规定在单个的</w:t>
       </w:r>
       <w:r>
         <w:rPr>
@@ -9241,7 +8608,6 @@
           <w:szCs w:val="20"/>
         </w:rPr>
       </w:pPr>
-      <w:proofErr w:type="gramStart"/>
       <w:r>
         <w:rPr>
           <w:rFonts w:ascii="Courier New" w:eastAsia="宋体" w:hAnsi="Courier New" w:cs="Courier New"/>
@@ -9250,18 +8616,7 @@
           <w:sz w:val="20"/>
           <w:szCs w:val="20"/>
         </w:rPr>
-        <w:t>body</w:t>
-      </w:r>
-      <w:proofErr w:type="gramEnd"/>
-      <w:r>
-        <w:rPr>
-          <w:rFonts w:ascii="Courier New" w:eastAsia="宋体" w:hAnsi="Courier New" w:cs="Courier New"/>
-          <w:color w:val="000000"/>
-          <w:kern w:val="0"/>
-          <w:sz w:val="20"/>
-          <w:szCs w:val="20"/>
-        </w:rPr>
-        <w:t xml:space="preserve"> {background:#</w:t>
+        <w:t>body {background:#</w:t>
       </w:r>
       <w:proofErr w:type="spellStart"/>
       <w:r>
@@ -10107,7 +9462,7 @@
         <w:ind w:left="240"/>
         <w:jc w:val="left"/>
         <w:rPr>
-          <w:rFonts w:ascii="Helvetica" w:eastAsia="宋体" w:hAnsi="Helvetica" w:cs="Helvetica" w:hint="eastAsia"/>
+          <w:rFonts w:ascii="Helvetica" w:eastAsia="宋体" w:hAnsi="Helvetica" w:cs="Helvetica"/>
           <w:color w:val="333333"/>
           <w:kern w:val="0"/>
           <w:sz w:val="18"/>
@@ -10582,7 +9937,7 @@
         <w:ind w:left="240"/>
         <w:jc w:val="left"/>
         <w:rPr>
-          <w:rFonts w:ascii="Helvetica" w:eastAsia="宋体" w:hAnsi="Helvetica" w:cs="Helvetica" w:hint="eastAsia"/>
+          <w:rFonts w:ascii="Helvetica" w:eastAsia="宋体" w:hAnsi="Helvetica" w:cs="Helvetica"/>
           <w:color w:val="333333"/>
           <w:kern w:val="0"/>
           <w:sz w:val="18"/>
@@ -11194,7 +10549,7 @@
         <w:ind w:left="240"/>
         <w:jc w:val="left"/>
         <w:rPr>
-          <w:rFonts w:ascii="Helvetica" w:eastAsia="宋体" w:hAnsi="Helvetica" w:cs="Helvetica" w:hint="eastAsia"/>
+          <w:rFonts w:ascii="Helvetica" w:eastAsia="宋体" w:hAnsi="Helvetica" w:cs="Helvetica"/>
           <w:color w:val="333333"/>
           <w:kern w:val="0"/>
           <w:sz w:val="18"/>
@@ -11634,7 +10989,7 @@
         <w:ind w:left="240"/>
         <w:jc w:val="left"/>
         <w:rPr>
-          <w:rFonts w:ascii="Helvetica" w:eastAsia="宋体" w:hAnsi="Helvetica" w:cs="Helvetica" w:hint="eastAsia"/>
+          <w:rFonts w:ascii="Helvetica" w:eastAsia="宋体" w:hAnsi="Helvetica" w:cs="Helvetica"/>
           <w:color w:val="333333"/>
           <w:kern w:val="0"/>
           <w:sz w:val="18"/>
@@ -12084,7 +11439,6 @@
                 <w:szCs w:val="18"/>
               </w:rPr>
             </w:pPr>
-            <w:proofErr w:type="gramStart"/>
             <w:r>
               <w:rPr>
                 <w:rFonts w:ascii="Verdana" w:eastAsia="宋体" w:hAnsi="Verdana" w:cs="宋体"/>
@@ -12093,18 +11447,7 @@
                 <w:sz w:val="18"/>
                 <w:szCs w:val="18"/>
               </w:rPr>
-              <w:t>如果您仅规定</w:t>
-            </w:r>
-            <w:proofErr w:type="gramEnd"/>
-            <w:r>
-              <w:rPr>
-                <w:rFonts w:ascii="Verdana" w:eastAsia="宋体" w:hAnsi="Verdana" w:cs="宋体"/>
-                <w:color w:val="000000"/>
-                <w:kern w:val="0"/>
-                <w:sz w:val="18"/>
-                <w:szCs w:val="18"/>
-              </w:rPr>
-              <w:t>了一个关键词，那么第二个值将是</w:t>
+              <w:t>如果您仅规定了一个关键词，那么第二个值将是</w:t>
             </w:r>
             <w:r>
               <w:rPr>
@@ -12335,7 +11678,6 @@
                 <w:szCs w:val="18"/>
               </w:rPr>
             </w:pPr>
-            <w:proofErr w:type="gramStart"/>
             <w:r>
               <w:rPr>
                 <w:rFonts w:ascii="Verdana" w:eastAsia="宋体" w:hAnsi="Verdana" w:cs="宋体"/>
@@ -12344,18 +11686,7 @@
                 <w:sz w:val="18"/>
                 <w:szCs w:val="18"/>
               </w:rPr>
-              <w:t>如果您仅规定</w:t>
-            </w:r>
-            <w:proofErr w:type="gramEnd"/>
-            <w:r>
-              <w:rPr>
-                <w:rFonts w:ascii="Verdana" w:eastAsia="宋体" w:hAnsi="Verdana" w:cs="宋体"/>
-                <w:color w:val="000000"/>
-                <w:kern w:val="0"/>
-                <w:sz w:val="18"/>
-                <w:szCs w:val="18"/>
-              </w:rPr>
-              <w:t>了一个值，另一个值将是</w:t>
+              <w:t>如果您仅规定了一个值，另一个值将是</w:t>
             </w:r>
             <w:r>
               <w:rPr>
@@ -12598,7 +11929,6 @@
                 <w:szCs w:val="18"/>
               </w:rPr>
             </w:pPr>
-            <w:proofErr w:type="gramStart"/>
             <w:r>
               <w:rPr>
                 <w:rFonts w:ascii="Verdana" w:eastAsia="宋体" w:hAnsi="Verdana" w:cs="宋体"/>
@@ -12607,18 +11937,7 @@
                 <w:sz w:val="18"/>
                 <w:szCs w:val="18"/>
               </w:rPr>
-              <w:t>如果您仅规定</w:t>
-            </w:r>
-            <w:proofErr w:type="gramEnd"/>
-            <w:r>
-              <w:rPr>
-                <w:rFonts w:ascii="Verdana" w:eastAsia="宋体" w:hAnsi="Verdana" w:cs="宋体"/>
-                <w:color w:val="000000"/>
-                <w:kern w:val="0"/>
-                <w:sz w:val="18"/>
-                <w:szCs w:val="18"/>
-              </w:rPr>
-              <w:t>了一个值，另一个值将是</w:t>
+              <w:t>如果您仅规定了一个值，另一个值将是</w:t>
             </w:r>
             <w:r>
               <w:rPr>
@@ -13379,7 +12698,7 @@
         <w:spacing w:after="240" w:line="360" w:lineRule="atLeast"/>
         <w:jc w:val="left"/>
         <w:rPr>
-          <w:rFonts w:ascii="Helvetica" w:eastAsia="宋体" w:hAnsi="Helvetica" w:cs="Helvetica" w:hint="eastAsia"/>
+          <w:rFonts w:ascii="Helvetica" w:eastAsia="宋体" w:hAnsi="Helvetica" w:cs="Helvetica"/>
           <w:color w:val="333333"/>
           <w:kern w:val="0"/>
           <w:sz w:val="18"/>
@@ -13403,11 +12722,6 @@
       </w:pPr>
     </w:p>
     <w:p>
-      <w:pPr>
-        <w:rPr>
-          <w:rFonts w:hint="eastAsia"/>
-        </w:rPr>
-      </w:pPr>
       <w:r>
         <w:rPr>
           <w:noProof/>
@@ -13483,22 +12797,18 @@
         </w:rPr>
         <w:t>，也可以多个背景图片，用</w:t>
       </w:r>
-      <w:proofErr w:type="gramStart"/>
       <w:r>
         <w:t>”</w:t>
       </w:r>
-      <w:proofErr w:type="gramEnd"/>
       <w:r>
         <w:rPr>
           <w:rFonts w:hint="eastAsia"/>
         </w:rPr>
         <w:t>,</w:t>
       </w:r>
-      <w:proofErr w:type="gramStart"/>
       <w:r>
         <w:t>”</w:t>
       </w:r>
-      <w:proofErr w:type="gramEnd"/>
       <w:r>
         <w:rPr>
           <w:rFonts w:hint="eastAsia"/>
@@ -13506,19 +12816,23 @@
         <w:t>隔开</w:t>
       </w:r>
     </w:p>
-    <w:p>
-      <w:pPr>
-        <w:rPr>
-          <w:rFonts w:hint="eastAsia"/>
-        </w:rPr>
-      </w:pPr>
-    </w:p>
+    <w:p/>
     <w:p>
       <w:pPr>
         <w:pStyle w:val="1"/>
         <w:shd w:val="clear" w:color="auto" w:fill="F9F9F9"/>
         <w:spacing w:before="225" w:after="0"/>
         <w:rPr>
+          <w:rFonts w:ascii="微软雅黑" w:eastAsia="微软雅黑" w:hAnsi="微软雅黑"/>
+          <w:b w:val="0"/>
+          <w:bCs w:val="0"/>
+          <w:color w:val="000000"/>
+          <w:sz w:val="39"/>
+          <w:szCs w:val="39"/>
+        </w:rPr>
+      </w:pPr>
+      <w:r>
+        <w:rPr>
           <w:rFonts w:ascii="微软雅黑" w:eastAsia="微软雅黑" w:hAnsi="微软雅黑" w:hint="eastAsia"/>
           <w:b w:val="0"/>
           <w:bCs w:val="0"/>
@@ -13526,16 +12840,6 @@
           <w:sz w:val="39"/>
           <w:szCs w:val="39"/>
         </w:rPr>
-      </w:pPr>
-      <w:r>
-        <w:rPr>
-          <w:rFonts w:ascii="微软雅黑" w:eastAsia="微软雅黑" w:hAnsi="微软雅黑" w:hint="eastAsia"/>
-          <w:b w:val="0"/>
-          <w:bCs w:val="0"/>
-          <w:color w:val="000000"/>
-          <w:sz w:val="39"/>
-          <w:szCs w:val="39"/>
-        </w:rPr>
         <w:t>8.CSS 文本</w:t>
       </w:r>
     </w:p>
@@ -13615,7 +12919,7 @@
         <w:shd w:val="clear" w:color="auto" w:fill="F9F9F9"/>
         <w:spacing w:before="180" w:beforeAutospacing="0" w:after="0" w:afterAutospacing="0" w:line="270" w:lineRule="atLeast"/>
         <w:rPr>
-          <w:rFonts w:ascii="Verdana" w:hAnsi="Verdana" w:hint="eastAsia"/>
+          <w:rFonts w:ascii="Verdana" w:hAnsi="Verdana"/>
           <w:color w:val="000000"/>
           <w:sz w:val="18"/>
           <w:szCs w:val="18"/>
@@ -13655,7 +12959,7 @@
         <w:shd w:val="clear" w:color="auto" w:fill="F9F9F9"/>
         <w:spacing w:before="0" w:beforeAutospacing="0" w:after="0" w:afterAutospacing="0" w:line="270" w:lineRule="atLeast"/>
         <w:rPr>
-          <w:rFonts w:ascii="Verdana" w:hAnsi="Verdana" w:hint="eastAsia"/>
+          <w:rFonts w:ascii="Verdana" w:hAnsi="Verdana"/>
           <w:color w:val="000000"/>
           <w:sz w:val="18"/>
           <w:szCs w:val="18"/>
@@ -14280,7 +13584,6 @@
           <w:szCs w:val="18"/>
         </w:rPr>
       </w:pPr>
-      <w:proofErr w:type="gramStart"/>
       <w:r>
         <w:rPr>
           <w:rFonts w:ascii="Consolas" w:hAnsi="Consolas" w:cs="Consolas"/>
@@ -14288,17 +13591,7 @@
           <w:sz w:val="18"/>
           <w:szCs w:val="18"/>
         </w:rPr>
-        <w:t>p</w:t>
-      </w:r>
-      <w:proofErr w:type="gramEnd"/>
-      <w:r>
-        <w:rPr>
-          <w:rFonts w:ascii="Consolas" w:hAnsi="Consolas" w:cs="Consolas"/>
-          <w:color w:val="000000"/>
-          <w:sz w:val="18"/>
-          <w:szCs w:val="18"/>
-        </w:rPr>
-        <w:t xml:space="preserve"> {text-indent: 5em;}</w:t>
+        <w:t>p {text-indent: 5em;}</w:t>
       </w:r>
     </w:p>
     <w:p>
@@ -14333,27 +13626,7 @@
           <w:sz w:val="18"/>
           <w:szCs w:val="18"/>
         </w:rPr>
-        <w:t>一般来说，可以为</w:t>
-      </w:r>
-      <w:proofErr w:type="gramStart"/>
-      <w:r>
-        <w:rPr>
-          <w:rFonts w:ascii="Verdana" w:hAnsi="Verdana"/>
-          <w:color w:val="000000"/>
-          <w:sz w:val="18"/>
-          <w:szCs w:val="18"/>
-        </w:rPr>
-        <w:t>所有块级元素</w:t>
-      </w:r>
-      <w:proofErr w:type="gramEnd"/>
-      <w:r>
-        <w:rPr>
-          <w:rFonts w:ascii="Verdana" w:hAnsi="Verdana"/>
-          <w:color w:val="000000"/>
-          <w:sz w:val="18"/>
-          <w:szCs w:val="18"/>
-        </w:rPr>
-        <w:t>应用</w:t>
+        <w:t>一般来说，可以为所有块级元素应用</w:t>
       </w:r>
       <w:r>
         <w:rPr>
@@ -14389,27 +13662,7 @@
           <w:sz w:val="18"/>
           <w:szCs w:val="18"/>
         </w:rPr>
-        <w:t>属性。不过，如果</w:t>
-      </w:r>
-      <w:proofErr w:type="gramStart"/>
-      <w:r>
-        <w:rPr>
-          <w:rFonts w:ascii="Verdana" w:hAnsi="Verdana"/>
-          <w:color w:val="000000"/>
-          <w:sz w:val="18"/>
-          <w:szCs w:val="18"/>
-        </w:rPr>
-        <w:t>一个块级元素</w:t>
-      </w:r>
-      <w:proofErr w:type="gramEnd"/>
-      <w:r>
-        <w:rPr>
-          <w:rFonts w:ascii="Verdana" w:hAnsi="Verdana"/>
-          <w:color w:val="000000"/>
-          <w:sz w:val="18"/>
-          <w:szCs w:val="18"/>
-        </w:rPr>
-        <w:t>（比如段落）的首行中有一个图像，它会随该行的其余文本移动。</w:t>
+        <w:t>属性。不过，如果一个块级元素（比如段落）的首行中有一个图像，它会随该行的其余文本移动。</w:t>
       </w:r>
     </w:p>
     <w:p>
@@ -14479,27 +13732,7 @@
           <w:sz w:val="18"/>
           <w:szCs w:val="18"/>
         </w:rPr>
-        <w:t>，可以用左内边距或外边</w:t>
-      </w:r>
-      <w:proofErr w:type="gramStart"/>
-      <w:r>
-        <w:rPr>
-          <w:rFonts w:ascii="Verdana" w:hAnsi="Verdana"/>
-          <w:color w:val="000000"/>
-          <w:sz w:val="18"/>
-          <w:szCs w:val="18"/>
-        </w:rPr>
-        <w:t>距创造</w:t>
-      </w:r>
-      <w:proofErr w:type="gramEnd"/>
-      <w:r>
-        <w:rPr>
-          <w:rFonts w:ascii="Verdana" w:hAnsi="Verdana"/>
-          <w:color w:val="000000"/>
-          <w:sz w:val="18"/>
-          <w:szCs w:val="18"/>
-        </w:rPr>
-        <w:t>这种效果。</w:t>
+        <w:t>，可以用左内边距或外边距创造这种效果。</w:t>
       </w:r>
     </w:p>
     <w:p>
@@ -14609,7 +13842,6 @@
           <w:szCs w:val="18"/>
         </w:rPr>
       </w:pPr>
-      <w:proofErr w:type="gramStart"/>
       <w:r>
         <w:rPr>
           <w:rFonts w:ascii="Consolas" w:hAnsi="Consolas" w:cs="Consolas"/>
@@ -14617,17 +13849,7 @@
           <w:sz w:val="18"/>
           <w:szCs w:val="18"/>
         </w:rPr>
-        <w:t>p</w:t>
-      </w:r>
-      <w:proofErr w:type="gramEnd"/>
-      <w:r>
-        <w:rPr>
-          <w:rFonts w:ascii="Consolas" w:hAnsi="Consolas" w:cs="Consolas"/>
-          <w:color w:val="000000"/>
-          <w:sz w:val="18"/>
-          <w:szCs w:val="18"/>
-        </w:rPr>
-        <w:t xml:space="preserve"> {text-indent: -5em;}</w:t>
+        <w:t>p {text-indent: -5em;}</w:t>
       </w:r>
     </w:p>
     <w:p>
@@ -14688,7 +13910,6 @@
           <w:szCs w:val="18"/>
         </w:rPr>
       </w:pPr>
-      <w:proofErr w:type="gramStart"/>
       <w:r>
         <w:rPr>
           <w:rFonts w:ascii="Consolas" w:hAnsi="Consolas" w:cs="Consolas"/>
@@ -14696,17 +13917,7 @@
           <w:sz w:val="18"/>
           <w:szCs w:val="18"/>
         </w:rPr>
-        <w:t>p</w:t>
-      </w:r>
-      <w:proofErr w:type="gramEnd"/>
-      <w:r>
-        <w:rPr>
-          <w:rFonts w:ascii="Consolas" w:hAnsi="Consolas" w:cs="Consolas"/>
-          <w:color w:val="000000"/>
-          <w:sz w:val="18"/>
-          <w:szCs w:val="18"/>
-        </w:rPr>
-        <w:t xml:space="preserve"> {text-indent: -5em; padding-left: 5em;}</w:t>
+        <w:t>p {text-indent: -5em; padding-left: 5em;}</w:t>
       </w:r>
     </w:p>
     <w:p>
@@ -14868,25 +14079,14 @@
         </w:rPr>
         <w:t xml:space="preserve"> 100 </w:t>
       </w:r>
-      <w:proofErr w:type="gramStart"/>
-      <w:r>
-        <w:rPr>
-          <w:rFonts w:ascii="Verdana" w:hAnsi="Verdana"/>
-          <w:color w:val="000000"/>
-          <w:sz w:val="18"/>
-          <w:szCs w:val="18"/>
-        </w:rPr>
-        <w:t>个</w:t>
-      </w:r>
-      <w:proofErr w:type="gramEnd"/>
-      <w:r>
-        <w:rPr>
-          <w:rFonts w:ascii="Verdana" w:hAnsi="Verdana"/>
-          <w:color w:val="000000"/>
-          <w:sz w:val="18"/>
-          <w:szCs w:val="18"/>
-        </w:rPr>
-        <w:t>像素：</w:t>
+      <w:r>
+        <w:rPr>
+          <w:rFonts w:ascii="Verdana" w:hAnsi="Verdana"/>
+          <w:color w:val="000000"/>
+          <w:sz w:val="18"/>
+          <w:szCs w:val="18"/>
+        </w:rPr>
+        <w:t>个像素：</w:t>
       </w:r>
     </w:p>
     <w:p>
@@ -14907,7 +14107,6 @@
           <w:szCs w:val="18"/>
         </w:rPr>
       </w:pPr>
-      <w:proofErr w:type="gramStart"/>
       <w:r>
         <w:rPr>
           <w:rFonts w:ascii="Consolas" w:hAnsi="Consolas" w:cs="Consolas"/>
@@ -14915,17 +14114,7 @@
           <w:sz w:val="18"/>
           <w:szCs w:val="18"/>
         </w:rPr>
-        <w:t>div</w:t>
-      </w:r>
-      <w:proofErr w:type="gramEnd"/>
-      <w:r>
-        <w:rPr>
-          <w:rFonts w:ascii="Consolas" w:hAnsi="Consolas" w:cs="Consolas"/>
-          <w:color w:val="000000"/>
-          <w:sz w:val="18"/>
-          <w:szCs w:val="18"/>
-        </w:rPr>
-        <w:t xml:space="preserve"> {width: 500px;}</w:t>
+        <w:t>div {width: 500px;}</w:t>
       </w:r>
     </w:p>
     <w:p>
@@ -14946,7 +14135,6 @@
           <w:szCs w:val="18"/>
         </w:rPr>
       </w:pPr>
-      <w:proofErr w:type="gramStart"/>
       <w:r>
         <w:rPr>
           <w:rFonts w:ascii="Consolas" w:hAnsi="Consolas" w:cs="Consolas"/>
@@ -14954,17 +14142,7 @@
           <w:sz w:val="18"/>
           <w:szCs w:val="18"/>
         </w:rPr>
-        <w:t>p</w:t>
-      </w:r>
-      <w:proofErr w:type="gramEnd"/>
-      <w:r>
-        <w:rPr>
-          <w:rFonts w:ascii="Consolas" w:hAnsi="Consolas" w:cs="Consolas"/>
-          <w:color w:val="000000"/>
-          <w:sz w:val="18"/>
-          <w:szCs w:val="18"/>
-        </w:rPr>
-        <w:t xml:space="preserve"> {text-indent: 20%;}</w:t>
+        <w:t>p {text-indent: 20%;}</w:t>
       </w:r>
     </w:p>
     <w:p>
@@ -15011,27 +14189,7 @@
           <w:sz w:val="18"/>
           <w:szCs w:val="18"/>
         </w:rPr>
-        <w:t>&lt;</w:t>
-      </w:r>
-      <w:proofErr w:type="gramStart"/>
-      <w:r>
-        <w:rPr>
-          <w:rFonts w:ascii="Consolas" w:hAnsi="Consolas" w:cs="Consolas"/>
-          <w:color w:val="000000"/>
-          <w:sz w:val="18"/>
-          <w:szCs w:val="18"/>
-        </w:rPr>
-        <w:t>div</w:t>
-      </w:r>
-      <w:proofErr w:type="gramEnd"/>
-      <w:r>
-        <w:rPr>
-          <w:rFonts w:ascii="Consolas" w:hAnsi="Consolas" w:cs="Consolas"/>
-          <w:color w:val="000000"/>
-          <w:sz w:val="18"/>
-          <w:szCs w:val="18"/>
-        </w:rPr>
-        <w:t>&gt;</w:t>
+        <w:t>&lt;div&gt;</w:t>
       </w:r>
     </w:p>
     <w:p>
@@ -15182,7 +14340,6 @@
         </w:rPr>
       </w:pPr>
       <w:proofErr w:type="spellStart"/>
-      <w:proofErr w:type="gramStart"/>
       <w:r>
         <w:rPr>
           <w:rFonts w:ascii="Consolas" w:hAnsi="Consolas" w:cs="Consolas"/>
@@ -15190,17 +14347,7 @@
           <w:sz w:val="18"/>
           <w:szCs w:val="18"/>
         </w:rPr>
-        <w:t>div#</w:t>
-      </w:r>
-      <w:proofErr w:type="gramEnd"/>
-      <w:r>
-        <w:rPr>
-          <w:rFonts w:ascii="Consolas" w:hAnsi="Consolas" w:cs="Consolas"/>
-          <w:color w:val="000000"/>
-          <w:sz w:val="18"/>
-          <w:szCs w:val="18"/>
-        </w:rPr>
-        <w:t>outer</w:t>
+        <w:t>div#outer</w:t>
       </w:r>
       <w:proofErr w:type="spellEnd"/>
       <w:r>
@@ -15232,7 +14379,6 @@
         </w:rPr>
       </w:pPr>
       <w:proofErr w:type="spellStart"/>
-      <w:proofErr w:type="gramStart"/>
       <w:r>
         <w:rPr>
           <w:rFonts w:ascii="Consolas" w:hAnsi="Consolas" w:cs="Consolas"/>
@@ -15240,17 +14386,7 @@
           <w:sz w:val="18"/>
           <w:szCs w:val="18"/>
         </w:rPr>
-        <w:t>div#</w:t>
-      </w:r>
-      <w:proofErr w:type="gramEnd"/>
-      <w:r>
-        <w:rPr>
-          <w:rFonts w:ascii="Consolas" w:hAnsi="Consolas" w:cs="Consolas"/>
-          <w:color w:val="000000"/>
-          <w:sz w:val="18"/>
-          <w:szCs w:val="18"/>
-        </w:rPr>
-        <w:t>inner</w:t>
+        <w:t>div#inner</w:t>
       </w:r>
       <w:proofErr w:type="spellEnd"/>
       <w:r>
@@ -15281,7 +14417,6 @@
           <w:szCs w:val="18"/>
         </w:rPr>
       </w:pPr>
-      <w:proofErr w:type="gramStart"/>
       <w:r>
         <w:rPr>
           <w:rFonts w:ascii="Consolas" w:hAnsi="Consolas" w:cs="Consolas"/>
@@ -15290,17 +14425,7 @@
           <w:szCs w:val="18"/>
         </w:rPr>
         <w:lastRenderedPageBreak/>
-        <w:t>p</w:t>
-      </w:r>
-      <w:proofErr w:type="gramEnd"/>
-      <w:r>
-        <w:rPr>
-          <w:rFonts w:ascii="Consolas" w:hAnsi="Consolas" w:cs="Consolas"/>
-          <w:color w:val="000000"/>
-          <w:sz w:val="18"/>
-          <w:szCs w:val="18"/>
-        </w:rPr>
-        <w:t xml:space="preserve"> {width: 200px;}</w:t>
+        <w:t>p {width: 200px;}</w:t>
       </w:r>
     </w:p>
     <w:p>
@@ -15375,47 +14500,7 @@
           <w:sz w:val="18"/>
           <w:szCs w:val="18"/>
         </w:rPr>
-        <w:t xml:space="preserve">&lt;div id="inner"&gt;some text. </w:t>
-      </w:r>
-      <w:proofErr w:type="gramStart"/>
-      <w:r>
-        <w:rPr>
-          <w:rFonts w:ascii="Consolas" w:hAnsi="Consolas" w:cs="Consolas"/>
-          <w:color w:val="000000"/>
-          <w:sz w:val="18"/>
-          <w:szCs w:val="18"/>
-        </w:rPr>
-        <w:t>some</w:t>
-      </w:r>
-      <w:proofErr w:type="gramEnd"/>
-      <w:r>
-        <w:rPr>
-          <w:rFonts w:ascii="Consolas" w:hAnsi="Consolas" w:cs="Consolas"/>
-          <w:color w:val="000000"/>
-          <w:sz w:val="18"/>
-          <w:szCs w:val="18"/>
-        </w:rPr>
-        <w:t xml:space="preserve"> text. </w:t>
-      </w:r>
-      <w:proofErr w:type="gramStart"/>
-      <w:r>
-        <w:rPr>
-          <w:rFonts w:ascii="Consolas" w:hAnsi="Consolas" w:cs="Consolas"/>
-          <w:color w:val="000000"/>
-          <w:sz w:val="18"/>
-          <w:szCs w:val="18"/>
-        </w:rPr>
-        <w:t>some</w:t>
-      </w:r>
-      <w:proofErr w:type="gramEnd"/>
-      <w:r>
-        <w:rPr>
-          <w:rFonts w:ascii="Consolas" w:hAnsi="Consolas" w:cs="Consolas"/>
-          <w:color w:val="000000"/>
-          <w:sz w:val="18"/>
-          <w:szCs w:val="18"/>
-        </w:rPr>
-        <w:t xml:space="preserve"> text.</w:t>
+        <w:t>&lt;div id="inner"&gt;some text. some text. some text.</w:t>
       </w:r>
     </w:p>
     <w:p>
@@ -15456,7 +14541,6 @@
         <w:t>paragragh</w:t>
       </w:r>
       <w:proofErr w:type="spellEnd"/>
-      <w:proofErr w:type="gramStart"/>
       <w:r>
         <w:rPr>
           <w:rFonts w:ascii="Consolas" w:hAnsi="Consolas" w:cs="Consolas"/>
@@ -15464,17 +14548,7 @@
           <w:sz w:val="18"/>
           <w:szCs w:val="18"/>
         </w:rPr>
-        <w:t>.&lt;</w:t>
-      </w:r>
-      <w:proofErr w:type="gramEnd"/>
-      <w:r>
-        <w:rPr>
-          <w:rFonts w:ascii="Consolas" w:hAnsi="Consolas" w:cs="Consolas"/>
-          <w:color w:val="000000"/>
-          <w:sz w:val="18"/>
-          <w:szCs w:val="18"/>
-        </w:rPr>
-        <w:t>/p&gt;</w:t>
+        <w:t>.&lt;/p&gt;</w:t>
       </w:r>
     </w:p>
     <w:p>
@@ -15655,7 +14729,7 @@
         <w:shd w:val="clear" w:color="auto" w:fill="F9F9F9"/>
         <w:spacing w:before="0" w:beforeAutospacing="0" w:after="0" w:afterAutospacing="0" w:line="270" w:lineRule="atLeast"/>
         <w:rPr>
-          <w:rFonts w:ascii="Verdana" w:hAnsi="Verdana" w:hint="eastAsia"/>
+          <w:rFonts w:ascii="Verdana" w:hAnsi="Verdana"/>
           <w:color w:val="000000"/>
           <w:sz w:val="18"/>
           <w:szCs w:val="18"/>
@@ -15724,25 +14798,14 @@
         </w:rPr>
         <w:t xml:space="preserve"> 3 </w:t>
       </w:r>
-      <w:proofErr w:type="gramStart"/>
-      <w:r>
-        <w:rPr>
-          <w:rFonts w:ascii="Verdana" w:hAnsi="Verdana"/>
-          <w:color w:val="000000"/>
-          <w:sz w:val="18"/>
-          <w:szCs w:val="18"/>
-        </w:rPr>
-        <w:t>个</w:t>
-      </w:r>
-      <w:proofErr w:type="gramEnd"/>
-      <w:r>
-        <w:rPr>
-          <w:rFonts w:ascii="Verdana" w:hAnsi="Verdana"/>
-          <w:color w:val="000000"/>
-          <w:sz w:val="18"/>
-          <w:szCs w:val="18"/>
-        </w:rPr>
-        <w:t>值相当直接，不过第</w:t>
+      <w:r>
+        <w:rPr>
+          <w:rFonts w:ascii="Verdana" w:hAnsi="Verdana"/>
+          <w:color w:val="000000"/>
+          <w:sz w:val="18"/>
+          <w:szCs w:val="18"/>
+        </w:rPr>
+        <w:t>个值相当直接，不过第</w:t>
       </w:r>
       <w:r>
         <w:rPr>
@@ -15753,25 +14816,14 @@
         </w:rPr>
         <w:t xml:space="preserve"> 4 </w:t>
       </w:r>
-      <w:proofErr w:type="gramStart"/>
-      <w:r>
-        <w:rPr>
-          <w:rFonts w:ascii="Verdana" w:hAnsi="Verdana"/>
-          <w:color w:val="000000"/>
-          <w:sz w:val="18"/>
-          <w:szCs w:val="18"/>
-        </w:rPr>
-        <w:t>个</w:t>
-      </w:r>
-      <w:proofErr w:type="gramEnd"/>
-      <w:r>
-        <w:rPr>
-          <w:rFonts w:ascii="Verdana" w:hAnsi="Verdana"/>
-          <w:color w:val="000000"/>
-          <w:sz w:val="18"/>
-          <w:szCs w:val="18"/>
-        </w:rPr>
-        <w:t>和第</w:t>
+      <w:r>
+        <w:rPr>
+          <w:rFonts w:ascii="Verdana" w:hAnsi="Verdana"/>
+          <w:color w:val="000000"/>
+          <w:sz w:val="18"/>
+          <w:szCs w:val="18"/>
+        </w:rPr>
+        <w:t>个和第</w:t>
       </w:r>
       <w:r>
         <w:rPr>
@@ -15782,25 +14834,14 @@
         </w:rPr>
         <w:t xml:space="preserve"> 5 </w:t>
       </w:r>
-      <w:proofErr w:type="gramStart"/>
-      <w:r>
-        <w:rPr>
-          <w:rFonts w:ascii="Verdana" w:hAnsi="Verdana"/>
-          <w:color w:val="000000"/>
-          <w:sz w:val="18"/>
-          <w:szCs w:val="18"/>
-        </w:rPr>
-        <w:t>个</w:t>
-      </w:r>
-      <w:proofErr w:type="gramEnd"/>
-      <w:r>
-        <w:rPr>
-          <w:rFonts w:ascii="Verdana" w:hAnsi="Verdana"/>
-          <w:color w:val="000000"/>
-          <w:sz w:val="18"/>
-          <w:szCs w:val="18"/>
-        </w:rPr>
-        <w:t>则略有些复杂。</w:t>
+      <w:r>
+        <w:rPr>
+          <w:rFonts w:ascii="Verdana" w:hAnsi="Verdana"/>
+          <w:color w:val="000000"/>
+          <w:sz w:val="18"/>
+          <w:szCs w:val="18"/>
+        </w:rPr>
+        <w:t>个则略有些复杂。</w:t>
       </w:r>
     </w:p>
     <w:p>
@@ -15970,27 +15011,7 @@
           <w:sz w:val="18"/>
           <w:szCs w:val="18"/>
         </w:rPr>
-        <w:t>文本）。对于希伯来语和阿拉伯语之类的</w:t>
-      </w:r>
-      <w:proofErr w:type="gramStart"/>
-      <w:r>
-        <w:rPr>
-          <w:rFonts w:ascii="Verdana" w:hAnsi="Verdana"/>
-          <w:color w:val="000000"/>
-          <w:sz w:val="18"/>
-          <w:szCs w:val="18"/>
-        </w:rPr>
-        <w:t>的</w:t>
-      </w:r>
-      <w:proofErr w:type="gramEnd"/>
-      <w:r>
-        <w:rPr>
-          <w:rFonts w:ascii="Verdana" w:hAnsi="Verdana"/>
-          <w:color w:val="000000"/>
-          <w:sz w:val="18"/>
-          <w:szCs w:val="18"/>
-        </w:rPr>
-        <w:t>语言，</w:t>
+        <w:t>文本）。对于希伯来语和阿拉伯语之类的的语言，</w:t>
       </w:r>
       <w:r>
         <w:rPr>
@@ -16071,45 +15092,14 @@
         </w:rPr>
         <w:t>提示：</w:t>
       </w:r>
-      <w:proofErr w:type="gramStart"/>
-      <w:r>
-        <w:rPr>
-          <w:rFonts w:ascii="Verdana" w:hAnsi="Verdana"/>
-          <w:color w:val="000000"/>
-          <w:sz w:val="18"/>
-          <w:szCs w:val="18"/>
-        </w:rPr>
-        <w:t>将块级元素</w:t>
-      </w:r>
-      <w:proofErr w:type="gramEnd"/>
-      <w:r>
-        <w:rPr>
-          <w:rFonts w:ascii="Verdana" w:hAnsi="Verdana"/>
-          <w:color w:val="000000"/>
-          <w:sz w:val="18"/>
-          <w:szCs w:val="18"/>
-        </w:rPr>
-        <w:t>或表元素居中，要通过在这些元素上适当地设置左、右</w:t>
-      </w:r>
-      <w:proofErr w:type="gramStart"/>
-      <w:r>
-        <w:rPr>
-          <w:rFonts w:ascii="Verdana" w:hAnsi="Verdana"/>
-          <w:color w:val="000000"/>
-          <w:sz w:val="18"/>
-          <w:szCs w:val="18"/>
-        </w:rPr>
-        <w:t>外边距来实现</w:t>
-      </w:r>
-      <w:proofErr w:type="gramEnd"/>
-      <w:r>
-        <w:rPr>
-          <w:rFonts w:ascii="Verdana" w:hAnsi="Verdana"/>
-          <w:color w:val="000000"/>
-          <w:sz w:val="18"/>
-          <w:szCs w:val="18"/>
-        </w:rPr>
-        <w:t>。</w:t>
+      <w:r>
+        <w:rPr>
+          <w:rFonts w:ascii="Verdana" w:hAnsi="Verdana"/>
+          <w:color w:val="000000"/>
+          <w:sz w:val="18"/>
+          <w:szCs w:val="18"/>
+        </w:rPr>
+        <w:t>将块级元素或表元素居中，要通过在这些元素上适当地设置左、右外边距来实现。</w:t>
       </w:r>
     </w:p>
     <w:p>
@@ -16247,27 +15237,7 @@
           <w:sz w:val="18"/>
           <w:szCs w:val="18"/>
         </w:rPr>
-        <w:t>元素的作用一样，但实际上</w:t>
-      </w:r>
-      <w:proofErr w:type="gramStart"/>
-      <w:r>
-        <w:rPr>
-          <w:rFonts w:ascii="Verdana" w:hAnsi="Verdana"/>
-          <w:color w:val="000000"/>
-          <w:sz w:val="18"/>
-          <w:szCs w:val="18"/>
-        </w:rPr>
-        <w:t>二者大</w:t>
-      </w:r>
-      <w:proofErr w:type="gramEnd"/>
-      <w:r>
-        <w:rPr>
-          <w:rFonts w:ascii="Verdana" w:hAnsi="Verdana"/>
-          <w:color w:val="000000"/>
-          <w:sz w:val="18"/>
-          <w:szCs w:val="18"/>
-        </w:rPr>
-        <w:t>不相同。</w:t>
+        <w:t>元素的作用一样，但实际上二者大不相同。</w:t>
       </w:r>
     </w:p>
     <w:p>
@@ -16860,7 +15830,7 @@
       <w:pPr>
         <w:pStyle w:val="4"/>
         <w:rPr>
-          <w:rFonts w:eastAsia="宋体" w:hint="eastAsia"/>
+          <w:rFonts w:eastAsia="宋体"/>
         </w:rPr>
       </w:pPr>
       <w:r>
@@ -17188,27 +16158,7 @@
           <w:sz w:val="18"/>
           <w:szCs w:val="18"/>
         </w:rPr>
-        <w:t>中，两端对齐文本看上去没有打印出来好看，特别是元素可能太窄，以至于每行只能放下几个单词。当然，使用</w:t>
-      </w:r>
-      <w:proofErr w:type="gramStart"/>
-      <w:r>
-        <w:rPr>
-          <w:rFonts w:ascii="Verdana" w:hAnsi="Verdana"/>
-          <w:color w:val="000000"/>
-          <w:sz w:val="18"/>
-          <w:szCs w:val="18"/>
-        </w:rPr>
-        <w:t>窄</w:t>
-      </w:r>
-      <w:proofErr w:type="gramEnd"/>
-      <w:r>
-        <w:rPr>
-          <w:rFonts w:ascii="Verdana" w:hAnsi="Verdana"/>
-          <w:color w:val="000000"/>
-          <w:sz w:val="18"/>
-          <w:szCs w:val="18"/>
-        </w:rPr>
-        <w:t>设计元素是可以的，不过要当心相应的缺点。</w:t>
+        <w:t>中，两端对齐文本看上去没有打印出来好看，特别是元素可能太窄，以至于每行只能放下几个单词。当然，使用窄设计元素是可以的，不过要当心相应的缺点。</w:t>
       </w:r>
     </w:p>
     <w:p>
@@ -17307,7 +16257,7 @@
         <w:shd w:val="clear" w:color="auto" w:fill="F9F9F9"/>
         <w:spacing w:before="0" w:beforeAutospacing="0" w:after="0" w:afterAutospacing="0" w:line="270" w:lineRule="atLeast"/>
         <w:rPr>
-          <w:rFonts w:ascii="Verdana" w:hAnsi="Verdana" w:hint="eastAsia"/>
+          <w:rFonts w:ascii="Verdana" w:hAnsi="Verdana"/>
           <w:color w:val="000000"/>
           <w:sz w:val="18"/>
           <w:szCs w:val="18"/>
@@ -17464,27 +16414,7 @@
           <w:sz w:val="18"/>
           <w:szCs w:val="18"/>
         </w:rPr>
-        <w:t xml:space="preserve"> {word-spacing: </w:t>
-      </w:r>
-      <w:proofErr w:type="gramStart"/>
-      <w:r>
-        <w:rPr>
-          <w:rFonts w:ascii="Consolas" w:hAnsi="Consolas" w:cs="Consolas"/>
-          <w:color w:val="000000"/>
-          <w:sz w:val="18"/>
-          <w:szCs w:val="18"/>
-        </w:rPr>
-        <w:t>30px;</w:t>
-      </w:r>
-      <w:proofErr w:type="gramEnd"/>
-      <w:r>
-        <w:rPr>
-          <w:rFonts w:ascii="Consolas" w:hAnsi="Consolas" w:cs="Consolas"/>
-          <w:color w:val="000000"/>
-          <w:sz w:val="18"/>
-          <w:szCs w:val="18"/>
-        </w:rPr>
-        <w:t>}</w:t>
+        <w:t xml:space="preserve"> {word-spacing: 30px;}</w:t>
       </w:r>
     </w:p>
     <w:p>
@@ -17523,27 +16453,7 @@
           <w:sz w:val="18"/>
           <w:szCs w:val="18"/>
         </w:rPr>
-        <w:t xml:space="preserve"> {word-spacing: -</w:t>
-      </w:r>
-      <w:proofErr w:type="gramStart"/>
-      <w:r>
-        <w:rPr>
-          <w:rFonts w:ascii="Consolas" w:hAnsi="Consolas" w:cs="Consolas"/>
-          <w:color w:val="000000"/>
-          <w:sz w:val="18"/>
-          <w:szCs w:val="18"/>
-        </w:rPr>
-        <w:t>0.5em;</w:t>
-      </w:r>
-      <w:proofErr w:type="gramEnd"/>
-      <w:r>
-        <w:rPr>
-          <w:rFonts w:ascii="Consolas" w:hAnsi="Consolas" w:cs="Consolas"/>
-          <w:color w:val="000000"/>
-          <w:sz w:val="18"/>
-          <w:szCs w:val="18"/>
-        </w:rPr>
-        <w:t>}</w:t>
+        <w:t xml:space="preserve"> {word-spacing: -0.5em;}</w:t>
       </w:r>
     </w:p>
     <w:p>
@@ -17752,13 +16662,7 @@
         <w:t>&lt;/p&gt;</w:t>
       </w:r>
     </w:p>
-    <w:p>
-      <w:pPr>
-        <w:rPr>
-          <w:rFonts w:hint="eastAsia"/>
-        </w:rPr>
-      </w:pPr>
-    </w:p>
+    <w:p/>
     <w:tbl>
       <w:tblPr>
         <w:tblW w:w="7059" w:type="dxa"/>
@@ -18187,7 +17091,7 @@
         <w:shd w:val="clear" w:color="auto" w:fill="F9F9F9"/>
         <w:spacing w:before="0" w:beforeAutospacing="0" w:after="0" w:afterAutospacing="0" w:line="270" w:lineRule="atLeast"/>
         <w:rPr>
-          <w:rFonts w:ascii="Verdana" w:hAnsi="Verdana" w:hint="eastAsia"/>
+          <w:rFonts w:ascii="Verdana" w:hAnsi="Verdana"/>
           <w:color w:val="000000"/>
           <w:sz w:val="18"/>
           <w:szCs w:val="18"/>
@@ -18435,27 +17339,7 @@
           <w:sz w:val="18"/>
           <w:szCs w:val="18"/>
         </w:rPr>
-        <w:t>&lt;h1&gt;</w:t>
-      </w:r>
-      <w:proofErr w:type="gramStart"/>
-      <w:r>
-        <w:rPr>
-          <w:rFonts w:ascii="Consolas" w:hAnsi="Consolas" w:cs="Consolas"/>
-          <w:color w:val="000000"/>
-          <w:sz w:val="18"/>
-          <w:szCs w:val="18"/>
-        </w:rPr>
-        <w:t>This</w:t>
-      </w:r>
-      <w:proofErr w:type="gramEnd"/>
-      <w:r>
-        <w:rPr>
-          <w:rFonts w:ascii="Consolas" w:hAnsi="Consolas" w:cs="Consolas"/>
-          <w:color w:val="000000"/>
-          <w:sz w:val="18"/>
-          <w:szCs w:val="18"/>
-        </w:rPr>
-        <w:t xml:space="preserve"> is header 1&lt;/h1&gt;</w:t>
+        <w:t>&lt;h1&gt;This is header 1&lt;/h1&gt;</w:t>
       </w:r>
     </w:p>
     <w:p>
@@ -18483,36 +17367,10 @@
           <w:sz w:val="18"/>
           <w:szCs w:val="18"/>
         </w:rPr>
-        <w:t>&lt;h4&gt;</w:t>
-      </w:r>
-      <w:proofErr w:type="gramStart"/>
-      <w:r>
-        <w:rPr>
-          <w:rFonts w:ascii="Consolas" w:hAnsi="Consolas" w:cs="Consolas"/>
-          <w:color w:val="000000"/>
-          <w:sz w:val="18"/>
-          <w:szCs w:val="18"/>
-        </w:rPr>
-        <w:t>This</w:t>
-      </w:r>
-      <w:proofErr w:type="gramEnd"/>
-      <w:r>
-        <w:rPr>
-          <w:rFonts w:ascii="Consolas" w:hAnsi="Consolas" w:cs="Consolas"/>
-          <w:color w:val="000000"/>
-          <w:sz w:val="18"/>
-          <w:szCs w:val="18"/>
-        </w:rPr>
-        <w:t xml:space="preserve"> is header 4&lt;/h4&gt;</w:t>
-      </w:r>
-    </w:p>
-    <w:p>
-      <w:pPr>
-        <w:rPr>
-          <w:rFonts w:hint="eastAsia"/>
-        </w:rPr>
-      </w:pPr>
-    </w:p>
+        <w:t>&lt;h4&gt;This is header 4&lt;/h4&gt;</w:t>
+      </w:r>
+    </w:p>
+    <w:p/>
     <w:tbl>
       <w:tblPr>
         <w:tblW w:w="7201" w:type="dxa"/>
@@ -18940,7 +17798,7 @@
         <w:shd w:val="clear" w:color="auto" w:fill="F9F9F9"/>
         <w:spacing w:before="0" w:beforeAutospacing="0" w:after="0" w:afterAutospacing="0" w:line="270" w:lineRule="atLeast"/>
         <w:rPr>
-          <w:rFonts w:ascii="Verdana" w:hAnsi="Verdana" w:hint="eastAsia"/>
+          <w:rFonts w:ascii="Verdana" w:hAnsi="Verdana"/>
           <w:color w:val="000000"/>
           <w:sz w:val="18"/>
           <w:szCs w:val="18"/>
@@ -18984,25 +17842,14 @@
         </w:rPr>
         <w:t xml:space="preserve"> 4 </w:t>
       </w:r>
-      <w:proofErr w:type="gramStart"/>
-      <w:r>
-        <w:rPr>
-          <w:rFonts w:ascii="Verdana" w:hAnsi="Verdana"/>
-          <w:color w:val="000000"/>
-          <w:sz w:val="18"/>
-          <w:szCs w:val="18"/>
-        </w:rPr>
-        <w:t>个</w:t>
-      </w:r>
-      <w:proofErr w:type="gramEnd"/>
-      <w:r>
-        <w:rPr>
-          <w:rFonts w:ascii="Verdana" w:hAnsi="Verdana"/>
-          <w:color w:val="000000"/>
-          <w:sz w:val="18"/>
-          <w:szCs w:val="18"/>
-        </w:rPr>
-        <w:t>值：</w:t>
+      <w:r>
+        <w:rPr>
+          <w:rFonts w:ascii="Verdana" w:hAnsi="Verdana"/>
+          <w:color w:val="000000"/>
+          <w:sz w:val="18"/>
+          <w:szCs w:val="18"/>
+        </w:rPr>
+        <w:t>个值：</w:t>
       </w:r>
     </w:p>
     <w:p>
@@ -19429,7 +18276,7 @@
         <w:shd w:val="clear" w:color="auto" w:fill="F9F9F9"/>
         <w:spacing w:before="0" w:beforeAutospacing="0" w:after="0" w:afterAutospacing="0" w:line="270" w:lineRule="atLeast"/>
         <w:rPr>
-          <w:rFonts w:ascii="Verdana" w:hAnsi="Verdana" w:hint="eastAsia"/>
+          <w:rFonts w:ascii="Verdana" w:hAnsi="Verdana"/>
           <w:color w:val="000000"/>
           <w:sz w:val="18"/>
           <w:szCs w:val="18"/>
@@ -19525,25 +18372,14 @@
         </w:rPr>
         <w:t xml:space="preserve"> 5 </w:t>
       </w:r>
-      <w:proofErr w:type="gramStart"/>
-      <w:r>
-        <w:rPr>
-          <w:rFonts w:ascii="Verdana" w:hAnsi="Verdana"/>
-          <w:color w:val="000000"/>
-          <w:sz w:val="18"/>
-          <w:szCs w:val="18"/>
-        </w:rPr>
-        <w:t>个</w:t>
-      </w:r>
-      <w:proofErr w:type="gramEnd"/>
-      <w:r>
-        <w:rPr>
-          <w:rFonts w:ascii="Verdana" w:hAnsi="Verdana"/>
-          <w:color w:val="000000"/>
-          <w:sz w:val="18"/>
-          <w:szCs w:val="18"/>
-        </w:rPr>
-        <w:t>值：</w:t>
+      <w:r>
+        <w:rPr>
+          <w:rFonts w:ascii="Verdana" w:hAnsi="Verdana"/>
+          <w:color w:val="000000"/>
+          <w:sz w:val="18"/>
+          <w:szCs w:val="18"/>
+        </w:rPr>
+        <w:t>个值：</w:t>
       </w:r>
     </w:p>
     <w:p>
@@ -19898,27 +18734,7 @@
           <w:sz w:val="18"/>
           <w:szCs w:val="18"/>
         </w:rPr>
-        <w:t>支持</w:t>
-      </w:r>
-      <w:proofErr w:type="gramStart"/>
-      <w:r>
-        <w:rPr>
-          <w:rFonts w:ascii="Verdana" w:hAnsi="Verdana"/>
-          <w:color w:val="000000"/>
-          <w:sz w:val="18"/>
-          <w:szCs w:val="18"/>
-        </w:rPr>
-        <w:t>的颇招非议</w:t>
-      </w:r>
-      <w:proofErr w:type="gramEnd"/>
-      <w:r>
-        <w:rPr>
-          <w:rFonts w:ascii="Verdana" w:hAnsi="Verdana"/>
-          <w:color w:val="000000"/>
-          <w:sz w:val="18"/>
-          <w:szCs w:val="18"/>
-        </w:rPr>
-        <w:t>的</w:t>
+        <w:t>支持的颇招非议的</w:t>
       </w:r>
       <w:r>
         <w:rPr>
@@ -19967,27 +18783,7 @@
           <w:sz w:val="18"/>
           <w:szCs w:val="18"/>
         </w:rPr>
-        <w:t>值会关闭原本应用到一个元素上的所有装饰。通常，无装饰的文本是默认外观，但也</w:t>
-      </w:r>
-      <w:proofErr w:type="gramStart"/>
-      <w:r>
-        <w:rPr>
-          <w:rFonts w:ascii="Verdana" w:hAnsi="Verdana"/>
-          <w:color w:val="000000"/>
-          <w:sz w:val="18"/>
-          <w:szCs w:val="18"/>
-        </w:rPr>
-        <w:t>不</w:t>
-      </w:r>
-      <w:proofErr w:type="gramEnd"/>
-      <w:r>
-        <w:rPr>
-          <w:rFonts w:ascii="Verdana" w:hAnsi="Verdana"/>
-          <w:color w:val="000000"/>
-          <w:sz w:val="18"/>
-          <w:szCs w:val="18"/>
-        </w:rPr>
-        <w:t>总是这样。例如，链接默认地会有下划线。如果您希望去掉超链接的下划线，可以使用以下</w:t>
+        <w:t>值会关闭原本应用到一个元素上的所有装饰。通常，无装饰的文本是默认外观，但也不总是这样。例如，链接默认地会有下划线。如果您希望去掉超链接的下划线，可以使用以下</w:t>
       </w:r>
       <w:r>
         <w:rPr>
@@ -20026,7 +18822,6 @@
           <w:szCs w:val="18"/>
         </w:rPr>
       </w:pPr>
-      <w:proofErr w:type="gramStart"/>
       <w:r>
         <w:rPr>
           <w:rFonts w:ascii="Consolas" w:hAnsi="Consolas" w:cs="Consolas"/>
@@ -20034,17 +18829,7 @@
           <w:sz w:val="18"/>
           <w:szCs w:val="18"/>
         </w:rPr>
-        <w:t>a</w:t>
-      </w:r>
-      <w:proofErr w:type="gramEnd"/>
-      <w:r>
-        <w:rPr>
-          <w:rFonts w:ascii="Consolas" w:hAnsi="Consolas" w:cs="Consolas"/>
-          <w:color w:val="000000"/>
-          <w:sz w:val="18"/>
-          <w:szCs w:val="18"/>
-        </w:rPr>
-        <w:t xml:space="preserve"> {text-decoration: none;}</w:t>
+        <w:t>a {text-decoration: none;}</w:t>
       </w:r>
     </w:p>
     <w:p>
@@ -20078,27 +18863,7 @@
           <w:sz w:val="18"/>
           <w:szCs w:val="18"/>
         </w:rPr>
-        <w:t>如果显式地用这样一个规则去掉链接的下划线，</w:t>
-      </w:r>
-      <w:proofErr w:type="gramStart"/>
-      <w:r>
-        <w:rPr>
-          <w:rFonts w:ascii="Verdana" w:hAnsi="Verdana"/>
-          <w:color w:val="000000"/>
-          <w:sz w:val="18"/>
-          <w:szCs w:val="18"/>
-        </w:rPr>
-        <w:t>那么锚与正常</w:t>
-      </w:r>
-      <w:proofErr w:type="gramEnd"/>
-      <w:r>
-        <w:rPr>
-          <w:rFonts w:ascii="Verdana" w:hAnsi="Verdana"/>
-          <w:color w:val="000000"/>
-          <w:sz w:val="18"/>
-          <w:szCs w:val="18"/>
-        </w:rPr>
-        <w:t>文本之间在视觉上的唯一差别就是颜色（至少默认是这样的，不过也不能完全保证其颜色肯定有区别）。</w:t>
+        <w:t>如果显式地用这样一个规则去掉链接的下划线，那么锚与正常文本之间在视觉上的唯一差别就是颜色（至少默认是这样的，不过也不能完全保证其颜色肯定有区别）。</w:t>
       </w:r>
     </w:p>
     <w:p>
@@ -20141,7 +18906,6 @@
           <w:szCs w:val="18"/>
         </w:rPr>
       </w:pPr>
-      <w:proofErr w:type="gramStart"/>
       <w:r>
         <w:rPr>
           <w:rFonts w:ascii="Consolas" w:hAnsi="Consolas" w:cs="Consolas"/>
@@ -20149,17 +18913,7 @@
           <w:sz w:val="18"/>
           <w:szCs w:val="18"/>
         </w:rPr>
-        <w:t>a:</w:t>
-      </w:r>
-      <w:proofErr w:type="gramEnd"/>
-      <w:r>
-        <w:rPr>
-          <w:rFonts w:ascii="Consolas" w:hAnsi="Consolas" w:cs="Consolas"/>
-          <w:color w:val="000000"/>
-          <w:sz w:val="18"/>
-          <w:szCs w:val="18"/>
-        </w:rPr>
-        <w:t xml:space="preserve">link a:visited {text-decoration: underline </w:t>
+        <w:t xml:space="preserve">a:link a:visited {text-decoration: underline </w:t>
       </w:r>
       <w:proofErr w:type="spellStart"/>
       <w:r>
@@ -20229,27 +18983,7 @@
           <w:sz w:val="18"/>
           <w:szCs w:val="18"/>
         </w:rPr>
-        <w:t>h2.stricken {text-decoration: line-</w:t>
-      </w:r>
-      <w:proofErr w:type="gramStart"/>
-      <w:r>
-        <w:rPr>
-          <w:rFonts w:ascii="Consolas" w:hAnsi="Consolas" w:cs="Consolas"/>
-          <w:color w:val="000000"/>
-          <w:sz w:val="18"/>
-          <w:szCs w:val="18"/>
-        </w:rPr>
-        <w:t>through;</w:t>
-      </w:r>
-      <w:proofErr w:type="gramEnd"/>
-      <w:r>
-        <w:rPr>
-          <w:rFonts w:ascii="Consolas" w:hAnsi="Consolas" w:cs="Consolas"/>
-          <w:color w:val="000000"/>
-          <w:sz w:val="18"/>
-          <w:szCs w:val="18"/>
-        </w:rPr>
-        <w:t>}</w:t>
+        <w:t>h2.stricken {text-decoration: line-through;}</w:t>
       </w:r>
     </w:p>
     <w:p>
@@ -20280,7 +19014,6 @@
         <w:t xml:space="preserve">h2 {text-decoration: underline </w:t>
       </w:r>
       <w:proofErr w:type="spellStart"/>
-      <w:proofErr w:type="gramStart"/>
       <w:r>
         <w:rPr>
           <w:rFonts w:ascii="Consolas" w:hAnsi="Consolas" w:cs="Consolas"/>
@@ -20298,17 +19031,7 @@
           <w:sz w:val="18"/>
           <w:szCs w:val="18"/>
         </w:rPr>
-        <w:t>;</w:t>
-      </w:r>
-      <w:proofErr w:type="gramEnd"/>
-      <w:r>
-        <w:rPr>
-          <w:rFonts w:ascii="Consolas" w:hAnsi="Consolas" w:cs="Consolas"/>
-          <w:color w:val="000000"/>
-          <w:sz w:val="18"/>
-          <w:szCs w:val="18"/>
-        </w:rPr>
-        <w:t>}</w:t>
+        <w:t>;}</w:t>
       </w:r>
     </w:p>
     <w:p>
@@ -20462,7 +19185,7 @@
         <w:shd w:val="clear" w:color="auto" w:fill="F9F9F9"/>
         <w:spacing w:before="0" w:beforeAutospacing="0" w:after="0" w:afterAutospacing="0" w:line="270" w:lineRule="atLeast"/>
         <w:rPr>
-          <w:rFonts w:ascii="Verdana" w:hAnsi="Verdana" w:hint="eastAsia"/>
+          <w:rFonts w:ascii="Verdana" w:hAnsi="Verdana"/>
           <w:color w:val="000000"/>
           <w:sz w:val="18"/>
           <w:szCs w:val="18"/>
@@ -20599,27 +19322,8 @@
           <w:sz w:val="18"/>
           <w:szCs w:val="18"/>
         </w:rPr>
-        <w:t>&lt;p&gt;</w:t>
-      </w:r>
-      <w:proofErr w:type="gramStart"/>
-      <w:r>
-        <w:rPr>
-          <w:rFonts w:ascii="Consolas" w:hAnsi="Consolas" w:cs="Consolas"/>
-          <w:color w:val="000000"/>
-          <w:sz w:val="18"/>
-          <w:szCs w:val="18"/>
-        </w:rPr>
-        <w:t>This</w:t>
-      </w:r>
-      <w:proofErr w:type="gramEnd"/>
-      <w:r>
-        <w:rPr>
-          <w:rFonts w:ascii="Consolas" w:hAnsi="Consolas" w:cs="Consolas"/>
-          <w:color w:val="000000"/>
-          <w:sz w:val="18"/>
-          <w:szCs w:val="18"/>
-        </w:rPr>
-        <w:t xml:space="preserve">     paragraph has    many</w:t>
+        <w:lastRenderedPageBreak/>
+        <w:t>&lt;p&gt;This     paragraph has    many</w:t>
       </w:r>
     </w:p>
     <w:p>
@@ -20647,28 +19351,7 @@
           <w:sz w:val="18"/>
           <w:szCs w:val="18"/>
         </w:rPr>
-        <w:lastRenderedPageBreak/>
-        <w:t xml:space="preserve">    </w:t>
-      </w:r>
-      <w:proofErr w:type="gramStart"/>
-      <w:r>
-        <w:rPr>
-          <w:rFonts w:ascii="Consolas" w:hAnsi="Consolas" w:cs="Consolas"/>
-          <w:color w:val="000000"/>
-          <w:sz w:val="18"/>
-          <w:szCs w:val="18"/>
-        </w:rPr>
-        <w:t>spaces</w:t>
-      </w:r>
-      <w:proofErr w:type="gramEnd"/>
-      <w:r>
-        <w:rPr>
-          <w:rFonts w:ascii="Consolas" w:hAnsi="Consolas" w:cs="Consolas"/>
-          <w:color w:val="000000"/>
-          <w:sz w:val="18"/>
-          <w:szCs w:val="18"/>
-        </w:rPr>
-        <w:t xml:space="preserve">           in it.&lt;/p&gt;</w:t>
+        <w:t xml:space="preserve">    spaces           in it.&lt;/p&gt;</w:t>
       </w:r>
     </w:p>
     <w:p>
@@ -20690,27 +19373,7 @@
           <w:sz w:val="18"/>
           <w:szCs w:val="18"/>
         </w:rPr>
-        <w:t>可以用</w:t>
-      </w:r>
-      <w:proofErr w:type="gramStart"/>
-      <w:r>
-        <w:rPr>
-          <w:rFonts w:ascii="Verdana" w:hAnsi="Verdana"/>
-          <w:color w:val="000000"/>
-          <w:sz w:val="18"/>
-          <w:szCs w:val="18"/>
-        </w:rPr>
-        <w:t>以下声</w:t>
-      </w:r>
-      <w:proofErr w:type="gramEnd"/>
-      <w:r>
-        <w:rPr>
-          <w:rFonts w:ascii="Verdana" w:hAnsi="Verdana"/>
-          <w:color w:val="000000"/>
-          <w:sz w:val="18"/>
-          <w:szCs w:val="18"/>
-        </w:rPr>
-        <w:t>明显式地设置这种默认行为：</w:t>
+        <w:t>可以用以下声明显式地设置这种默认行为：</w:t>
       </w:r>
     </w:p>
     <w:p>
@@ -20731,7 +19394,6 @@
           <w:szCs w:val="18"/>
         </w:rPr>
       </w:pPr>
-      <w:proofErr w:type="gramStart"/>
       <w:r>
         <w:rPr>
           <w:rFonts w:ascii="Consolas" w:hAnsi="Consolas" w:cs="Consolas"/>
@@ -20739,17 +19401,7 @@
           <w:sz w:val="18"/>
           <w:szCs w:val="18"/>
         </w:rPr>
-        <w:t>p</w:t>
-      </w:r>
-      <w:proofErr w:type="gramEnd"/>
-      <w:r>
-        <w:rPr>
-          <w:rFonts w:ascii="Consolas" w:hAnsi="Consolas" w:cs="Consolas"/>
-          <w:color w:val="000000"/>
-          <w:sz w:val="18"/>
-          <w:szCs w:val="18"/>
-        </w:rPr>
-        <w:t xml:space="preserve"> {white-space: normal;}</w:t>
+        <w:t>p {white-space: normal;}</w:t>
       </w:r>
     </w:p>
     <w:p>
@@ -22649,7 +21301,7 @@
         <w:shd w:val="clear" w:color="auto" w:fill="F9F9F9"/>
         <w:spacing w:before="180" w:beforeAutospacing="0" w:after="0" w:afterAutospacing="0" w:line="270" w:lineRule="atLeast"/>
         <w:rPr>
-          <w:rFonts w:ascii="Verdana" w:hAnsi="Verdana" w:hint="eastAsia"/>
+          <w:rFonts w:ascii="Verdana" w:hAnsi="Verdana"/>
           <w:color w:val="000000"/>
           <w:sz w:val="18"/>
           <w:szCs w:val="18"/>
@@ -22715,25 +21367,14 @@
           <w:t>属性</w:t>
         </w:r>
       </w:hyperlink>
-      <w:proofErr w:type="gramStart"/>
-      <w:r>
-        <w:rPr>
-          <w:rFonts w:ascii="Verdana" w:hAnsi="Verdana"/>
-          <w:color w:val="000000"/>
-          <w:sz w:val="18"/>
-          <w:szCs w:val="18"/>
-        </w:rPr>
-        <w:t>影响块级元素</w:t>
-      </w:r>
-      <w:proofErr w:type="gramEnd"/>
-      <w:r>
-        <w:rPr>
-          <w:rFonts w:ascii="Verdana" w:hAnsi="Verdana"/>
-          <w:color w:val="000000"/>
-          <w:sz w:val="18"/>
-          <w:szCs w:val="18"/>
-        </w:rPr>
-        <w:t>中文本的书写方向、表中列布局的方向、内容水平填充其元素框的方向、以及两端对齐元素中最后一行的位置。</w:t>
+      <w:r>
+        <w:rPr>
+          <w:rFonts w:ascii="Verdana" w:hAnsi="Verdana"/>
+          <w:color w:val="000000"/>
+          <w:sz w:val="18"/>
+          <w:szCs w:val="18"/>
+        </w:rPr>
+        <w:t>影响块级元素中文本的书写方向、表中列布局的方向、内容水平填充其元素框的方向、以及两端对齐元素中最后一行的位置。</w:t>
       </w:r>
     </w:p>
     <w:p>
@@ -22983,6 +21624,7 @@
           <w:sz w:val="18"/>
           <w:szCs w:val="18"/>
         </w:rPr>
+        <w:lastRenderedPageBreak/>
         <w:t xml:space="preserve">direction </w:t>
       </w:r>
       <w:r>
@@ -23111,13 +21753,7 @@
         <w:t>。</w:t>
       </w:r>
     </w:p>
-    <w:p>
-      <w:pPr>
-        <w:rPr>
-          <w:rFonts w:hint="eastAsia"/>
-        </w:rPr>
-      </w:pPr>
-    </w:p>
+    <w:p/>
     <w:p>
       <w:pPr>
         <w:pStyle w:val="2"/>
@@ -23137,7 +21773,6 @@
           <w:sz w:val="21"/>
           <w:szCs w:val="21"/>
         </w:rPr>
-        <w:lastRenderedPageBreak/>
         <w:t>CSS 文本属性</w:t>
       </w:r>
     </w:p>
@@ -24294,7 +22929,7 @@
       <w:pPr>
         <w:rPr>
           <w:rStyle w:val="a5"/>
-          <w:rFonts w:ascii="微软雅黑" w:eastAsia="微软雅黑" w:hAnsi="微软雅黑" w:hint="eastAsia"/>
+          <w:rFonts w:ascii="微软雅黑" w:eastAsia="微软雅黑" w:hAnsi="微软雅黑"/>
           <w:color w:val="000000"/>
           <w:szCs w:val="21"/>
           <w:bdr w:val="none" w:sz="0" w:space="0" w:color="auto" w:frame="1"/>
@@ -24347,7 +22982,7 @@
         <w:spacing w:before="180" w:line="270" w:lineRule="atLeast"/>
         <w:jc w:val="left"/>
         <w:rPr>
-          <w:rFonts w:ascii="Verdana" w:eastAsia="宋体" w:hAnsi="Verdana" w:cs="宋体" w:hint="eastAsia"/>
+          <w:rFonts w:ascii="Verdana" w:eastAsia="宋体" w:hAnsi="Verdana" w:cs="宋体"/>
           <w:color w:val="000000"/>
           <w:kern w:val="0"/>
           <w:sz w:val="18"/>
@@ -24811,6 +23446,7 @@
           <w:sz w:val="18"/>
           <w:szCs w:val="18"/>
         </w:rPr>
+        <w:lastRenderedPageBreak/>
         <w:t xml:space="preserve">Cursive </w:t>
       </w:r>
       <w:r>
@@ -24883,7 +23519,6 @@
           <w:sz w:val="21"/>
           <w:szCs w:val="21"/>
         </w:rPr>
-        <w:lastRenderedPageBreak/>
         <w:t>指定字体系列</w:t>
       </w:r>
     </w:p>
@@ -24893,7 +23528,7 @@
         <w:shd w:val="clear" w:color="auto" w:fill="F9F9F9"/>
         <w:spacing w:before="0" w:beforeAutospacing="0" w:after="0" w:afterAutospacing="0" w:line="270" w:lineRule="atLeast"/>
         <w:rPr>
-          <w:rFonts w:ascii="Verdana" w:hAnsi="Verdana" w:hint="eastAsia"/>
+          <w:rFonts w:ascii="Verdana" w:hAnsi="Verdana"/>
           <w:color w:val="000000"/>
           <w:sz w:val="18"/>
           <w:szCs w:val="18"/>
@@ -25038,7 +23673,6 @@
           <w:szCs w:val="18"/>
         </w:rPr>
       </w:pPr>
-      <w:proofErr w:type="gramStart"/>
       <w:r>
         <w:rPr>
           <w:rFonts w:ascii="Consolas" w:hAnsi="Consolas" w:cs="Consolas"/>
@@ -25046,17 +23680,7 @@
           <w:sz w:val="18"/>
           <w:szCs w:val="18"/>
         </w:rPr>
-        <w:t>body</w:t>
-      </w:r>
-      <w:proofErr w:type="gramEnd"/>
-      <w:r>
-        <w:rPr>
-          <w:rFonts w:ascii="Consolas" w:hAnsi="Consolas" w:cs="Consolas"/>
-          <w:color w:val="000000"/>
-          <w:sz w:val="18"/>
-          <w:szCs w:val="18"/>
-        </w:rPr>
-        <w:t xml:space="preserve"> {font-family: sans-serif;}</w:t>
+        <w:t>body {font-family: sans-serif;}</w:t>
       </w:r>
     </w:p>
     <w:p>
@@ -25298,27 +23922,7 @@
           <w:sz w:val="18"/>
           <w:szCs w:val="18"/>
         </w:rPr>
-        <w:t xml:space="preserve">h1 {font-family: </w:t>
-      </w:r>
-      <w:proofErr w:type="gramStart"/>
-      <w:r>
-        <w:rPr>
-          <w:rFonts w:ascii="Consolas" w:hAnsi="Consolas" w:cs="Consolas"/>
-          <w:color w:val="000000"/>
-          <w:sz w:val="18"/>
-          <w:szCs w:val="18"/>
-        </w:rPr>
-        <w:t>Georgia;</w:t>
-      </w:r>
-      <w:proofErr w:type="gramEnd"/>
-      <w:r>
-        <w:rPr>
-          <w:rFonts w:ascii="Consolas" w:hAnsi="Consolas" w:cs="Consolas"/>
-          <w:color w:val="000000"/>
-          <w:sz w:val="18"/>
-          <w:szCs w:val="18"/>
-        </w:rPr>
-        <w:t>}</w:t>
+        <w:t>h1 {font-family: Georgia;}</w:t>
       </w:r>
     </w:p>
     <w:p>
@@ -25427,7 +24031,6 @@
         </w:rPr>
         <w:t xml:space="preserve">h1 {font-family: Georgia, </w:t>
       </w:r>
-      <w:proofErr w:type="gramStart"/>
       <w:r>
         <w:rPr>
           <w:rStyle w:val="HTML0"/>
@@ -25444,17 +24047,7 @@
           <w:sz w:val="18"/>
           <w:szCs w:val="18"/>
         </w:rPr>
-        <w:t>;</w:t>
-      </w:r>
-      <w:proofErr w:type="gramEnd"/>
-      <w:r>
-        <w:rPr>
-          <w:rFonts w:ascii="Consolas" w:hAnsi="Consolas" w:cs="Consolas"/>
-          <w:color w:val="000000"/>
-          <w:sz w:val="18"/>
-          <w:szCs w:val="18"/>
-        </w:rPr>
-        <w:t>}</w:t>
+        <w:t>;}</w:t>
       </w:r>
     </w:p>
     <w:p>
@@ -25685,7 +24278,6 @@
           <w:szCs w:val="18"/>
         </w:rPr>
       </w:pPr>
-      <w:proofErr w:type="gramStart"/>
       <w:r>
         <w:rPr>
           <w:rFonts w:ascii="Consolas" w:hAnsi="Consolas" w:cs="Consolas"/>
@@ -25693,17 +24285,7 @@
           <w:sz w:val="18"/>
           <w:szCs w:val="18"/>
         </w:rPr>
-        <w:t>p</w:t>
-      </w:r>
-      <w:proofErr w:type="gramEnd"/>
-      <w:r>
-        <w:rPr>
-          <w:rFonts w:ascii="Consolas" w:hAnsi="Consolas" w:cs="Consolas"/>
-          <w:color w:val="000000"/>
-          <w:sz w:val="18"/>
-          <w:szCs w:val="18"/>
-        </w:rPr>
-        <w:t xml:space="preserve"> {font-family: Times, </w:t>
+        <w:t xml:space="preserve">p {font-family: Times, </w:t>
       </w:r>
       <w:proofErr w:type="spellStart"/>
       <w:r>
@@ -25751,27 +24333,7 @@
           <w:sz w:val="18"/>
           <w:szCs w:val="18"/>
         </w:rPr>
-        <w:t xml:space="preserve">     Georgia, 'New York', </w:t>
-      </w:r>
-      <w:proofErr w:type="gramStart"/>
-      <w:r>
-        <w:rPr>
-          <w:rFonts w:ascii="Consolas" w:hAnsi="Consolas" w:cs="Consolas"/>
-          <w:color w:val="000000"/>
-          <w:sz w:val="18"/>
-          <w:szCs w:val="18"/>
-        </w:rPr>
-        <w:t>serif;</w:t>
-      </w:r>
-      <w:proofErr w:type="gramEnd"/>
-      <w:r>
-        <w:rPr>
-          <w:rFonts w:ascii="Consolas" w:hAnsi="Consolas" w:cs="Consolas"/>
-          <w:color w:val="000000"/>
-          <w:sz w:val="18"/>
-          <w:szCs w:val="18"/>
-        </w:rPr>
-        <w:t>}</w:t>
+        <w:t xml:space="preserve">     Georgia, 'New York', serif;}</w:t>
       </w:r>
     </w:p>
     <w:p>
@@ -26080,27 +24642,7 @@
           <w:sz w:val="18"/>
           <w:szCs w:val="18"/>
         </w:rPr>
-        <w:t xml:space="preserve"> 'New York', </w:t>
-      </w:r>
-      <w:proofErr w:type="gramStart"/>
-      <w:r>
-        <w:rPr>
-          <w:rFonts w:ascii="Consolas" w:hAnsi="Consolas" w:cs="Consolas"/>
-          <w:color w:val="000000"/>
-          <w:sz w:val="18"/>
-          <w:szCs w:val="18"/>
-        </w:rPr>
-        <w:t>serif;</w:t>
-      </w:r>
-      <w:proofErr w:type="gramEnd"/>
-      <w:r>
-        <w:rPr>
-          <w:rFonts w:ascii="Consolas" w:hAnsi="Consolas" w:cs="Consolas"/>
-          <w:color w:val="000000"/>
-          <w:sz w:val="18"/>
-          <w:szCs w:val="18"/>
-        </w:rPr>
-        <w:t>"&gt;...&lt;/p&gt;</w:t>
+        <w:t xml:space="preserve"> 'New York', serif;"&gt;...&lt;/p&gt;</w:t>
       </w:r>
     </w:p>
     <w:p>
@@ -26131,7 +24673,7 @@
         <w:shd w:val="clear" w:color="auto" w:fill="F9F9F9"/>
         <w:spacing w:before="0" w:beforeAutospacing="0" w:after="0" w:afterAutospacing="0" w:line="270" w:lineRule="atLeast"/>
         <w:rPr>
-          <w:rFonts w:ascii="Verdana" w:hAnsi="Verdana" w:hint="eastAsia"/>
+          <w:rFonts w:ascii="Verdana" w:hAnsi="Verdana"/>
           <w:color w:val="000000"/>
           <w:sz w:val="18"/>
           <w:szCs w:val="18"/>
@@ -26368,20 +24910,9 @@
           <w:sz w:val="18"/>
           <w:szCs w:val="18"/>
         </w:rPr>
-        <w:t>style</w:t>
-      </w:r>
-      <w:proofErr w:type="gramStart"/>
-      <w:r>
-        <w:rPr>
-          <w:rFonts w:ascii="Consolas" w:hAnsi="Consolas" w:cs="Consolas"/>
-          <w:color w:val="000000"/>
-          <w:sz w:val="18"/>
-          <w:szCs w:val="18"/>
-        </w:rPr>
-        <w:t>:normal</w:t>
+        <w:t>style:normal</w:t>
       </w:r>
       <w:proofErr w:type="spellEnd"/>
-      <w:proofErr w:type="gramEnd"/>
       <w:r>
         <w:rPr>
           <w:rFonts w:ascii="Consolas" w:hAnsi="Consolas" w:cs="Consolas"/>
@@ -26438,20 +24969,9 @@
           <w:sz w:val="18"/>
           <w:szCs w:val="18"/>
         </w:rPr>
-        <w:t>style</w:t>
-      </w:r>
-      <w:proofErr w:type="gramStart"/>
-      <w:r>
-        <w:rPr>
-          <w:rFonts w:ascii="Consolas" w:hAnsi="Consolas" w:cs="Consolas"/>
-          <w:color w:val="000000"/>
-          <w:sz w:val="18"/>
-          <w:szCs w:val="18"/>
-        </w:rPr>
-        <w:t>:italic</w:t>
+        <w:t>style:italic</w:t>
       </w:r>
       <w:proofErr w:type="spellEnd"/>
-      <w:proofErr w:type="gramEnd"/>
       <w:r>
         <w:rPr>
           <w:rFonts w:ascii="Consolas" w:hAnsi="Consolas" w:cs="Consolas"/>
@@ -26508,20 +25028,9 @@
           <w:sz w:val="18"/>
           <w:szCs w:val="18"/>
         </w:rPr>
-        <w:t>style</w:t>
-      </w:r>
-      <w:proofErr w:type="gramStart"/>
-      <w:r>
-        <w:rPr>
-          <w:rFonts w:ascii="Consolas" w:hAnsi="Consolas" w:cs="Consolas"/>
-          <w:color w:val="000000"/>
-          <w:sz w:val="18"/>
-          <w:szCs w:val="18"/>
-        </w:rPr>
-        <w:t>:oblique</w:t>
+        <w:t>style:oblique</w:t>
       </w:r>
       <w:proofErr w:type="spellEnd"/>
-      <w:proofErr w:type="gramEnd"/>
       <w:r>
         <w:rPr>
           <w:rFonts w:ascii="Consolas" w:hAnsi="Consolas" w:cs="Consolas"/>
@@ -26864,7 +25373,7 @@
         <w:shd w:val="clear" w:color="auto" w:fill="F9F9F9"/>
         <w:spacing w:before="0" w:beforeAutospacing="0" w:after="0" w:afterAutospacing="0" w:line="270" w:lineRule="atLeast"/>
         <w:rPr>
-          <w:rFonts w:ascii="Verdana" w:hAnsi="Verdana" w:hint="eastAsia"/>
+          <w:rFonts w:ascii="Verdana" w:hAnsi="Verdana"/>
           <w:color w:val="000000"/>
           <w:sz w:val="18"/>
           <w:szCs w:val="18"/>
@@ -26963,7 +25472,6 @@
           <w:szCs w:val="18"/>
         </w:rPr>
       </w:pPr>
-      <w:proofErr w:type="gramStart"/>
       <w:r>
         <w:rPr>
           <w:rFonts w:ascii="Consolas" w:hAnsi="Consolas" w:cs="Consolas"/>
@@ -26971,17 +25479,7 @@
           <w:sz w:val="18"/>
           <w:szCs w:val="18"/>
         </w:rPr>
-        <w:t>p</w:t>
-      </w:r>
-      <w:proofErr w:type="gramEnd"/>
-      <w:r>
-        <w:rPr>
-          <w:rFonts w:ascii="Consolas" w:hAnsi="Consolas" w:cs="Consolas"/>
-          <w:color w:val="000000"/>
-          <w:sz w:val="18"/>
-          <w:szCs w:val="18"/>
-        </w:rPr>
-        <w:t xml:space="preserve"> {font-</w:t>
+        <w:t>p {font-</w:t>
       </w:r>
       <w:proofErr w:type="spellStart"/>
       <w:r>
@@ -27032,7 +25530,7 @@
         <w:shd w:val="clear" w:color="auto" w:fill="F9F9F9"/>
         <w:spacing w:before="0" w:beforeAutospacing="0" w:after="0" w:afterAutospacing="0" w:line="270" w:lineRule="atLeast"/>
         <w:rPr>
-          <w:rFonts w:ascii="Verdana" w:hAnsi="Verdana" w:hint="eastAsia"/>
+          <w:rFonts w:ascii="Verdana" w:hAnsi="Verdana"/>
           <w:color w:val="000000"/>
           <w:sz w:val="18"/>
           <w:szCs w:val="18"/>
@@ -27400,20 +25898,9 @@
           <w:sz w:val="18"/>
           <w:szCs w:val="18"/>
         </w:rPr>
-        <w:t>weight</w:t>
-      </w:r>
-      <w:proofErr w:type="gramStart"/>
-      <w:r>
-        <w:rPr>
-          <w:rFonts w:ascii="Consolas" w:hAnsi="Consolas" w:cs="Consolas"/>
-          <w:color w:val="000000"/>
-          <w:sz w:val="18"/>
-          <w:szCs w:val="18"/>
-        </w:rPr>
-        <w:t>:normal</w:t>
+        <w:t>weight:normal</w:t>
       </w:r>
       <w:proofErr w:type="spellEnd"/>
-      <w:proofErr w:type="gramEnd"/>
       <w:r>
         <w:rPr>
           <w:rFonts w:ascii="Consolas" w:hAnsi="Consolas" w:cs="Consolas"/>
@@ -27470,20 +25957,9 @@
           <w:sz w:val="18"/>
           <w:szCs w:val="18"/>
         </w:rPr>
-        <w:t>weight</w:t>
-      </w:r>
-      <w:proofErr w:type="gramStart"/>
-      <w:r>
-        <w:rPr>
-          <w:rFonts w:ascii="Consolas" w:hAnsi="Consolas" w:cs="Consolas"/>
-          <w:color w:val="000000"/>
-          <w:sz w:val="18"/>
-          <w:szCs w:val="18"/>
-        </w:rPr>
-        <w:t>:bold</w:t>
+        <w:t>weight:bold</w:t>
       </w:r>
       <w:proofErr w:type="spellEnd"/>
-      <w:proofErr w:type="gramEnd"/>
       <w:r>
         <w:rPr>
           <w:rFonts w:ascii="Consolas" w:hAnsi="Consolas" w:cs="Consolas"/>
@@ -27530,27 +26006,7 @@
           <w:sz w:val="18"/>
           <w:szCs w:val="18"/>
         </w:rPr>
-        <w:t xml:space="preserve"> {font-weight</w:t>
-      </w:r>
-      <w:proofErr w:type="gramStart"/>
-      <w:r>
-        <w:rPr>
-          <w:rFonts w:ascii="Consolas" w:hAnsi="Consolas" w:cs="Consolas"/>
-          <w:color w:val="000000"/>
-          <w:sz w:val="18"/>
-          <w:szCs w:val="18"/>
-        </w:rPr>
-        <w:t>:900</w:t>
-      </w:r>
-      <w:proofErr w:type="gramEnd"/>
-      <w:r>
-        <w:rPr>
-          <w:rFonts w:ascii="Consolas" w:hAnsi="Consolas" w:cs="Consolas"/>
-          <w:color w:val="000000"/>
-          <w:sz w:val="18"/>
-          <w:szCs w:val="18"/>
-        </w:rPr>
-        <w:t>;}</w:t>
+        <w:t xml:space="preserve"> {font-weight:900;}</w:t>
       </w:r>
     </w:p>
     <w:p>
@@ -27581,7 +26037,7 @@
         <w:shd w:val="clear" w:color="auto" w:fill="F9F9F9"/>
         <w:spacing w:before="0" w:beforeAutospacing="0" w:after="0" w:afterAutospacing="0" w:line="270" w:lineRule="atLeast"/>
         <w:rPr>
-          <w:rFonts w:ascii="Verdana" w:hAnsi="Verdana" w:hint="eastAsia"/>
+          <w:rFonts w:ascii="Verdana" w:hAnsi="Verdana"/>
           <w:color w:val="000000"/>
           <w:sz w:val="18"/>
           <w:szCs w:val="18"/>
@@ -27669,25 +26125,14 @@
           <w:szCs w:val="18"/>
         </w:rPr>
       </w:pPr>
-      <w:proofErr w:type="gramStart"/>
-      <w:r>
-        <w:rPr>
-          <w:rFonts w:ascii="Verdana" w:hAnsi="Verdana"/>
-          <w:color w:val="000000"/>
-          <w:sz w:val="18"/>
-          <w:szCs w:val="18"/>
-        </w:rPr>
-        <w:t>请始终</w:t>
-      </w:r>
-      <w:proofErr w:type="gramEnd"/>
-      <w:r>
-        <w:rPr>
-          <w:rFonts w:ascii="Verdana" w:hAnsi="Verdana"/>
-          <w:color w:val="000000"/>
-          <w:sz w:val="18"/>
-          <w:szCs w:val="18"/>
-        </w:rPr>
-        <w:t>使用正确的</w:t>
+      <w:r>
+        <w:rPr>
+          <w:rFonts w:ascii="Verdana" w:hAnsi="Verdana"/>
+          <w:color w:val="000000"/>
+          <w:sz w:val="18"/>
+          <w:szCs w:val="18"/>
+        </w:rPr>
+        <w:t>请始终使用正确的</w:t>
       </w:r>
       <w:r>
         <w:rPr>
@@ -28121,27 +26566,7 @@
           <w:sz w:val="18"/>
           <w:szCs w:val="18"/>
         </w:rPr>
-        <w:t>h1 {font-size</w:t>
-      </w:r>
-      <w:proofErr w:type="gramStart"/>
-      <w:r>
-        <w:rPr>
-          <w:rFonts w:ascii="Consolas" w:hAnsi="Consolas" w:cs="Consolas"/>
-          <w:color w:val="000000"/>
-          <w:sz w:val="18"/>
-          <w:szCs w:val="18"/>
-        </w:rPr>
-        <w:t>:60px</w:t>
-      </w:r>
-      <w:proofErr w:type="gramEnd"/>
-      <w:r>
-        <w:rPr>
-          <w:rFonts w:ascii="Consolas" w:hAnsi="Consolas" w:cs="Consolas"/>
-          <w:color w:val="000000"/>
-          <w:sz w:val="18"/>
-          <w:szCs w:val="18"/>
-        </w:rPr>
-        <w:t>;}</w:t>
+        <w:t>h1 {font-size:60px;}</w:t>
       </w:r>
     </w:p>
     <w:p>
@@ -28169,27 +26594,7 @@
           <w:sz w:val="18"/>
           <w:szCs w:val="18"/>
         </w:rPr>
-        <w:t>h2 {font-size</w:t>
-      </w:r>
-      <w:proofErr w:type="gramStart"/>
-      <w:r>
-        <w:rPr>
-          <w:rFonts w:ascii="Consolas" w:hAnsi="Consolas" w:cs="Consolas"/>
-          <w:color w:val="000000"/>
-          <w:sz w:val="18"/>
-          <w:szCs w:val="18"/>
-        </w:rPr>
-        <w:t>:40px</w:t>
-      </w:r>
-      <w:proofErr w:type="gramEnd"/>
-      <w:r>
-        <w:rPr>
-          <w:rFonts w:ascii="Consolas" w:hAnsi="Consolas" w:cs="Consolas"/>
-          <w:color w:val="000000"/>
-          <w:sz w:val="18"/>
-          <w:szCs w:val="18"/>
-        </w:rPr>
-        <w:t>;}</w:t>
+        <w:t>h2 {font-size:40px;}</w:t>
       </w:r>
     </w:p>
     <w:p>
@@ -28210,7 +26615,6 @@
           <w:szCs w:val="18"/>
         </w:rPr>
       </w:pPr>
-      <w:proofErr w:type="gramStart"/>
       <w:r>
         <w:rPr>
           <w:rFonts w:ascii="Consolas" w:hAnsi="Consolas" w:cs="Consolas"/>
@@ -28218,17 +26622,7 @@
           <w:sz w:val="18"/>
           <w:szCs w:val="18"/>
         </w:rPr>
-        <w:t>p</w:t>
-      </w:r>
-      <w:proofErr w:type="gramEnd"/>
-      <w:r>
-        <w:rPr>
-          <w:rFonts w:ascii="Consolas" w:hAnsi="Consolas" w:cs="Consolas"/>
-          <w:color w:val="000000"/>
-          <w:sz w:val="18"/>
-          <w:szCs w:val="18"/>
-        </w:rPr>
-        <w:t xml:space="preserve"> {font-size:14px;}</w:t>
+        <w:t>p {font-size:14px;}</w:t>
       </w:r>
     </w:p>
     <w:p>
@@ -29136,13 +27530,1188 @@
         <w:t>/* 14px/16=0.875em */</w:t>
       </w:r>
     </w:p>
-    <w:p>
-      <w:pPr>
-        <w:rPr>
-          <w:rFonts w:hint="eastAsia"/>
-        </w:rPr>
-      </w:pPr>
-    </w:p>
+    <w:p/>
+    <w:p>
+      <w:pPr>
+        <w:pStyle w:val="a6"/>
+        <w:shd w:val="clear" w:color="auto" w:fill="F9F9F9"/>
+        <w:spacing w:before="180" w:beforeAutospacing="0" w:after="0" w:afterAutospacing="0" w:line="270" w:lineRule="atLeast"/>
+        <w:rPr>
+          <w:rFonts w:ascii="Verdana" w:hAnsi="Verdana"/>
+          <w:color w:val="000000"/>
+          <w:sz w:val="18"/>
+          <w:szCs w:val="18"/>
+        </w:rPr>
+      </w:pPr>
+      <w:r>
+        <w:rPr>
+          <w:rFonts w:ascii="Verdana" w:hAnsi="Verdana"/>
+          <w:color w:val="000000"/>
+          <w:sz w:val="18"/>
+          <w:szCs w:val="18"/>
+        </w:rPr>
+        <w:t>在上面的例子中，以</w:t>
+      </w:r>
+      <w:r>
+        <w:rPr>
+          <w:rFonts w:ascii="Verdana" w:hAnsi="Verdana"/>
+          <w:color w:val="000000"/>
+          <w:sz w:val="18"/>
+          <w:szCs w:val="18"/>
+        </w:rPr>
+        <w:t xml:space="preserve"> </w:t>
+      </w:r>
+      <w:proofErr w:type="spellStart"/>
+      <w:r>
+        <w:rPr>
+          <w:rFonts w:ascii="Verdana" w:hAnsi="Verdana"/>
+          <w:color w:val="000000"/>
+          <w:sz w:val="18"/>
+          <w:szCs w:val="18"/>
+        </w:rPr>
+        <w:t>em</w:t>
+      </w:r>
+      <w:proofErr w:type="spellEnd"/>
+      <w:r>
+        <w:rPr>
+          <w:rFonts w:ascii="Verdana" w:hAnsi="Verdana"/>
+          <w:color w:val="000000"/>
+          <w:sz w:val="18"/>
+          <w:szCs w:val="18"/>
+        </w:rPr>
+        <w:t xml:space="preserve"> </w:t>
+      </w:r>
+      <w:r>
+        <w:rPr>
+          <w:rFonts w:ascii="Verdana" w:hAnsi="Verdana"/>
+          <w:color w:val="000000"/>
+          <w:sz w:val="18"/>
+          <w:szCs w:val="18"/>
+        </w:rPr>
+        <w:t>为单位的文本大小与前一个例子中以像素计的文本是相同的。不过，如果使用</w:t>
+      </w:r>
+      <w:r>
+        <w:rPr>
+          <w:rFonts w:ascii="Verdana" w:hAnsi="Verdana"/>
+          <w:color w:val="000000"/>
+          <w:sz w:val="18"/>
+          <w:szCs w:val="18"/>
+        </w:rPr>
+        <w:t xml:space="preserve"> </w:t>
+      </w:r>
+      <w:proofErr w:type="spellStart"/>
+      <w:r>
+        <w:rPr>
+          <w:rFonts w:ascii="Verdana" w:hAnsi="Verdana"/>
+          <w:color w:val="000000"/>
+          <w:sz w:val="18"/>
+          <w:szCs w:val="18"/>
+        </w:rPr>
+        <w:t>em</w:t>
+      </w:r>
+      <w:proofErr w:type="spellEnd"/>
+      <w:r>
+        <w:rPr>
+          <w:rFonts w:ascii="Verdana" w:hAnsi="Verdana"/>
+          <w:color w:val="000000"/>
+          <w:sz w:val="18"/>
+          <w:szCs w:val="18"/>
+        </w:rPr>
+        <w:t xml:space="preserve"> </w:t>
+      </w:r>
+      <w:r>
+        <w:rPr>
+          <w:rFonts w:ascii="Verdana" w:hAnsi="Verdana"/>
+          <w:color w:val="000000"/>
+          <w:sz w:val="18"/>
+          <w:szCs w:val="18"/>
+        </w:rPr>
+        <w:t>单位，则可以在所有浏览器中调整文本大小。</w:t>
+      </w:r>
+    </w:p>
+    <w:p>
+      <w:pPr>
+        <w:pStyle w:val="a6"/>
+        <w:shd w:val="clear" w:color="auto" w:fill="F9F9F9"/>
+        <w:spacing w:before="180" w:beforeAutospacing="0" w:after="0" w:afterAutospacing="0" w:line="270" w:lineRule="atLeast"/>
+        <w:rPr>
+          <w:rFonts w:ascii="Verdana" w:hAnsi="Verdana"/>
+          <w:color w:val="000000"/>
+          <w:sz w:val="18"/>
+          <w:szCs w:val="18"/>
+        </w:rPr>
+      </w:pPr>
+      <w:r>
+        <w:rPr>
+          <w:rFonts w:ascii="Verdana" w:hAnsi="Verdana"/>
+          <w:color w:val="000000"/>
+          <w:sz w:val="18"/>
+          <w:szCs w:val="18"/>
+        </w:rPr>
+        <w:t>不幸的是，在</w:t>
+      </w:r>
+      <w:r>
+        <w:rPr>
+          <w:rFonts w:ascii="Verdana" w:hAnsi="Verdana"/>
+          <w:color w:val="000000"/>
+          <w:sz w:val="18"/>
+          <w:szCs w:val="18"/>
+        </w:rPr>
+        <w:t xml:space="preserve"> IE </w:t>
+      </w:r>
+      <w:r>
+        <w:rPr>
+          <w:rFonts w:ascii="Verdana" w:hAnsi="Verdana"/>
+          <w:color w:val="000000"/>
+          <w:sz w:val="18"/>
+          <w:szCs w:val="18"/>
+        </w:rPr>
+        <w:t>中仍存在问题。在重设文本大小时，会比正常的尺寸更大或更小。</w:t>
+      </w:r>
+    </w:p>
+    <w:p>
+      <w:pPr>
+        <w:pStyle w:val="3"/>
+        <w:shd w:val="clear" w:color="auto" w:fill="F9F9F9"/>
+        <w:spacing w:before="300" w:after="0"/>
+        <w:rPr>
+          <w:rFonts w:ascii="Verdana" w:hAnsi="Verdana"/>
+          <w:color w:val="000000"/>
+          <w:sz w:val="18"/>
+          <w:szCs w:val="18"/>
+        </w:rPr>
+      </w:pPr>
+      <w:r>
+        <w:rPr>
+          <w:rFonts w:ascii="Verdana" w:hAnsi="Verdana"/>
+          <w:color w:val="000000"/>
+          <w:sz w:val="18"/>
+          <w:szCs w:val="18"/>
+        </w:rPr>
+        <w:t>结合使用百分比和</w:t>
+      </w:r>
+      <w:r>
+        <w:rPr>
+          <w:rFonts w:ascii="Verdana" w:hAnsi="Verdana"/>
+          <w:color w:val="000000"/>
+          <w:sz w:val="18"/>
+          <w:szCs w:val="18"/>
+        </w:rPr>
+        <w:t xml:space="preserve"> EM</w:t>
+      </w:r>
+    </w:p>
+    <w:p>
+      <w:pPr>
+        <w:pStyle w:val="a6"/>
+        <w:shd w:val="clear" w:color="auto" w:fill="F9F9F9"/>
+        <w:spacing w:before="180" w:beforeAutospacing="0" w:after="0" w:afterAutospacing="0" w:line="270" w:lineRule="atLeast"/>
+        <w:rPr>
+          <w:rFonts w:ascii="Verdana" w:hAnsi="Verdana"/>
+          <w:color w:val="000000"/>
+          <w:sz w:val="18"/>
+          <w:szCs w:val="18"/>
+        </w:rPr>
+      </w:pPr>
+      <w:r>
+        <w:rPr>
+          <w:rFonts w:ascii="Verdana" w:hAnsi="Verdana"/>
+          <w:color w:val="000000"/>
+          <w:sz w:val="18"/>
+          <w:szCs w:val="18"/>
+        </w:rPr>
+        <w:t>在所有浏览器中均有效的方案是为</w:t>
+      </w:r>
+      <w:r>
+        <w:rPr>
+          <w:rFonts w:ascii="Verdana" w:hAnsi="Verdana"/>
+          <w:color w:val="000000"/>
+          <w:sz w:val="18"/>
+          <w:szCs w:val="18"/>
+        </w:rPr>
+        <w:t xml:space="preserve"> body </w:t>
+      </w:r>
+      <w:r>
+        <w:rPr>
+          <w:rFonts w:ascii="Verdana" w:hAnsi="Verdana"/>
+          <w:color w:val="000000"/>
+          <w:sz w:val="18"/>
+          <w:szCs w:val="18"/>
+        </w:rPr>
+        <w:t>元素（父元素）以百分比设置默认的</w:t>
+      </w:r>
+      <w:r>
+        <w:rPr>
+          <w:rFonts w:ascii="Verdana" w:hAnsi="Verdana"/>
+          <w:color w:val="000000"/>
+          <w:sz w:val="18"/>
+          <w:szCs w:val="18"/>
+        </w:rPr>
+        <w:t xml:space="preserve"> font-size </w:t>
+      </w:r>
+      <w:r>
+        <w:rPr>
+          <w:rFonts w:ascii="Verdana" w:hAnsi="Verdana"/>
+          <w:color w:val="000000"/>
+          <w:sz w:val="18"/>
+          <w:szCs w:val="18"/>
+        </w:rPr>
+        <w:t>值：</w:t>
+      </w:r>
+    </w:p>
+    <w:p>
+      <w:pPr>
+        <w:pStyle w:val="4"/>
+        <w:shd w:val="clear" w:color="auto" w:fill="F9F9F9"/>
+        <w:spacing w:before="300" w:after="0"/>
+        <w:rPr>
+          <w:rFonts w:ascii="Verdana" w:hAnsi="Verdana"/>
+          <w:color w:val="000000"/>
+          <w:sz w:val="18"/>
+          <w:szCs w:val="18"/>
+        </w:rPr>
+      </w:pPr>
+      <w:r>
+        <w:rPr>
+          <w:rFonts w:ascii="Verdana" w:hAnsi="Verdana"/>
+          <w:color w:val="000000"/>
+          <w:sz w:val="18"/>
+          <w:szCs w:val="18"/>
+        </w:rPr>
+        <w:lastRenderedPageBreak/>
+        <w:t>实例</w:t>
+      </w:r>
+    </w:p>
+    <w:p>
+      <w:pPr>
+        <w:pStyle w:val="HTML"/>
+        <w:pBdr>
+          <w:top w:val="dotted" w:sz="6" w:space="8" w:color="778855"/>
+          <w:left w:val="dotted" w:sz="6" w:space="8" w:color="778855"/>
+          <w:bottom w:val="dotted" w:sz="6" w:space="8" w:color="778855"/>
+          <w:right w:val="dotted" w:sz="6" w:space="8" w:color="778855"/>
+        </w:pBdr>
+        <w:shd w:val="clear" w:color="auto" w:fill="F5F5F5"/>
+        <w:rPr>
+          <w:rFonts w:ascii="Consolas" w:hAnsi="Consolas" w:cs="Consolas"/>
+          <w:color w:val="000000"/>
+          <w:sz w:val="18"/>
+          <w:szCs w:val="18"/>
+        </w:rPr>
+      </w:pPr>
+      <w:r>
+        <w:rPr>
+          <w:rStyle w:val="HTML0"/>
+          <w:rFonts w:ascii="Consolas" w:hAnsi="Consolas" w:cs="Consolas"/>
+          <w:color w:val="0000DD"/>
+          <w:bdr w:val="none" w:sz="0" w:space="0" w:color="auto" w:frame="1"/>
+        </w:rPr>
+        <w:t>body {font-size:100%;}</w:t>
+      </w:r>
+    </w:p>
+    <w:p>
+      <w:pPr>
+        <w:pStyle w:val="HTML"/>
+        <w:pBdr>
+          <w:top w:val="dotted" w:sz="6" w:space="8" w:color="778855"/>
+          <w:left w:val="dotted" w:sz="6" w:space="8" w:color="778855"/>
+          <w:bottom w:val="dotted" w:sz="6" w:space="8" w:color="778855"/>
+          <w:right w:val="dotted" w:sz="6" w:space="8" w:color="778855"/>
+        </w:pBdr>
+        <w:shd w:val="clear" w:color="auto" w:fill="F5F5F5"/>
+        <w:rPr>
+          <w:rFonts w:ascii="Consolas" w:hAnsi="Consolas" w:cs="Consolas"/>
+          <w:color w:val="000000"/>
+          <w:sz w:val="18"/>
+          <w:szCs w:val="18"/>
+        </w:rPr>
+      </w:pPr>
+      <w:r>
+        <w:rPr>
+          <w:rFonts w:ascii="Consolas" w:hAnsi="Consolas" w:cs="Consolas"/>
+          <w:color w:val="000000"/>
+          <w:sz w:val="18"/>
+          <w:szCs w:val="18"/>
+        </w:rPr>
+        <w:t>h1 {font-size:3.75em;}</w:t>
+      </w:r>
+    </w:p>
+    <w:p>
+      <w:pPr>
+        <w:pStyle w:val="HTML"/>
+        <w:pBdr>
+          <w:top w:val="dotted" w:sz="6" w:space="8" w:color="778855"/>
+          <w:left w:val="dotted" w:sz="6" w:space="8" w:color="778855"/>
+          <w:bottom w:val="dotted" w:sz="6" w:space="8" w:color="778855"/>
+          <w:right w:val="dotted" w:sz="6" w:space="8" w:color="778855"/>
+        </w:pBdr>
+        <w:shd w:val="clear" w:color="auto" w:fill="F5F5F5"/>
+        <w:rPr>
+          <w:rFonts w:ascii="Consolas" w:hAnsi="Consolas" w:cs="Consolas"/>
+          <w:color w:val="000000"/>
+          <w:sz w:val="18"/>
+          <w:szCs w:val="18"/>
+        </w:rPr>
+      </w:pPr>
+      <w:r>
+        <w:rPr>
+          <w:rFonts w:ascii="Consolas" w:hAnsi="Consolas" w:cs="Consolas"/>
+          <w:color w:val="000000"/>
+          <w:sz w:val="18"/>
+          <w:szCs w:val="18"/>
+        </w:rPr>
+        <w:t>h2 {font-size:2.5em;}</w:t>
+      </w:r>
+    </w:p>
+    <w:p>
+      <w:pPr>
+        <w:pStyle w:val="HTML"/>
+        <w:pBdr>
+          <w:top w:val="dotted" w:sz="6" w:space="8" w:color="778855"/>
+          <w:left w:val="dotted" w:sz="6" w:space="8" w:color="778855"/>
+          <w:bottom w:val="dotted" w:sz="6" w:space="8" w:color="778855"/>
+          <w:right w:val="dotted" w:sz="6" w:space="8" w:color="778855"/>
+        </w:pBdr>
+        <w:shd w:val="clear" w:color="auto" w:fill="F5F5F5"/>
+        <w:rPr>
+          <w:rFonts w:ascii="Consolas" w:hAnsi="Consolas" w:cs="Consolas"/>
+          <w:color w:val="000000"/>
+          <w:sz w:val="18"/>
+          <w:szCs w:val="18"/>
+        </w:rPr>
+      </w:pPr>
+      <w:r>
+        <w:rPr>
+          <w:rFonts w:ascii="Consolas" w:hAnsi="Consolas" w:cs="Consolas"/>
+          <w:color w:val="000000"/>
+          <w:sz w:val="18"/>
+          <w:szCs w:val="18"/>
+        </w:rPr>
+        <w:t>p {font-size:0.875em;}</w:t>
+      </w:r>
+    </w:p>
+    <w:p>
+      <w:pPr>
+        <w:pStyle w:val="2"/>
+        <w:shd w:val="clear" w:color="auto" w:fill="F9F9F9"/>
+        <w:spacing w:before="0" w:beforeAutospacing="0" w:after="0" w:afterAutospacing="0"/>
+        <w:rPr>
+          <w:rFonts w:ascii="微软雅黑" w:eastAsia="微软雅黑" w:hAnsi="微软雅黑"/>
+          <w:color w:val="000000"/>
+          <w:sz w:val="21"/>
+          <w:szCs w:val="21"/>
+        </w:rPr>
+      </w:pPr>
+      <w:r>
+        <w:rPr>
+          <w:rFonts w:ascii="微软雅黑" w:eastAsia="微软雅黑" w:hAnsi="微软雅黑" w:hint="eastAsia"/>
+          <w:color w:val="000000"/>
+          <w:sz w:val="21"/>
+          <w:szCs w:val="21"/>
+        </w:rPr>
+        <w:t>CSS 字体属性</w:t>
+      </w:r>
+    </w:p>
+    <w:tbl>
+      <w:tblPr>
+        <w:tblW w:w="8618" w:type="dxa"/>
+        <w:tblBorders>
+          <w:top w:val="single" w:sz="6" w:space="0" w:color="AAAAAA"/>
+          <w:left w:val="single" w:sz="6" w:space="0" w:color="AAAAAA"/>
+          <w:bottom w:val="single" w:sz="6" w:space="0" w:color="AAAAAA"/>
+          <w:right w:val="single" w:sz="6" w:space="0" w:color="AAAAAA"/>
+        </w:tblBorders>
+        <w:shd w:val="clear" w:color="auto" w:fill="F9F9F9"/>
+        <w:tblCellMar>
+          <w:left w:w="0" w:type="dxa"/>
+          <w:right w:w="0" w:type="dxa"/>
+        </w:tblCellMar>
+        <w:tblLook w:val="04A0"/>
+      </w:tblPr>
+      <w:tblGrid>
+        <w:gridCol w:w="2250"/>
+        <w:gridCol w:w="6368"/>
+      </w:tblGrid>
+      <w:tr>
+        <w:tc>
+          <w:tcPr>
+            <w:tcW w:w="0" w:type="auto"/>
+            <w:tcBorders>
+              <w:top w:val="single" w:sz="6" w:space="0" w:color="AAAAAA"/>
+              <w:left w:val="single" w:sz="6" w:space="0" w:color="AAAAAA"/>
+              <w:bottom w:val="single" w:sz="6" w:space="0" w:color="AAAAAA"/>
+              <w:right w:val="single" w:sz="6" w:space="0" w:color="AAAAAA"/>
+            </w:tcBorders>
+            <w:shd w:val="clear" w:color="auto" w:fill="D5D5D5"/>
+            <w:tcMar>
+              <w:top w:w="75" w:type="dxa"/>
+              <w:left w:w="90" w:type="dxa"/>
+              <w:bottom w:w="75" w:type="dxa"/>
+              <w:right w:w="225" w:type="dxa"/>
+            </w:tcMar>
+            <w:vAlign w:val="bottom"/>
+            <w:hideMark/>
+          </w:tcPr>
+          <w:p>
+            <w:pPr>
+              <w:rPr>
+                <w:rFonts w:ascii="Verdana" w:eastAsia="宋体" w:hAnsi="Verdana" w:cs="宋体"/>
+                <w:b/>
+                <w:bCs/>
+                <w:color w:val="000000"/>
+                <w:sz w:val="18"/>
+                <w:szCs w:val="18"/>
+              </w:rPr>
+            </w:pPr>
+            <w:r>
+              <w:rPr>
+                <w:rFonts w:ascii="Verdana" w:hAnsi="Verdana"/>
+                <w:b/>
+                <w:bCs/>
+                <w:color w:val="000000"/>
+                <w:sz w:val="18"/>
+                <w:szCs w:val="18"/>
+              </w:rPr>
+              <w:t>属性</w:t>
+            </w:r>
+          </w:p>
+        </w:tc>
+        <w:tc>
+          <w:tcPr>
+            <w:tcW w:w="6368" w:type="dxa"/>
+            <w:tcBorders>
+              <w:top w:val="single" w:sz="6" w:space="0" w:color="AAAAAA"/>
+              <w:left w:val="single" w:sz="6" w:space="0" w:color="AAAAAA"/>
+              <w:bottom w:val="single" w:sz="6" w:space="0" w:color="AAAAAA"/>
+              <w:right w:val="single" w:sz="6" w:space="0" w:color="AAAAAA"/>
+            </w:tcBorders>
+            <w:shd w:val="clear" w:color="auto" w:fill="D5D5D5"/>
+            <w:tcMar>
+              <w:top w:w="75" w:type="dxa"/>
+              <w:left w:w="90" w:type="dxa"/>
+              <w:bottom w:w="75" w:type="dxa"/>
+              <w:right w:w="225" w:type="dxa"/>
+            </w:tcMar>
+            <w:vAlign w:val="bottom"/>
+            <w:hideMark/>
+          </w:tcPr>
+          <w:p>
+            <w:pPr>
+              <w:rPr>
+                <w:rFonts w:ascii="Verdana" w:eastAsia="宋体" w:hAnsi="Verdana" w:cs="宋体"/>
+                <w:b/>
+                <w:bCs/>
+                <w:color w:val="000000"/>
+                <w:sz w:val="18"/>
+                <w:szCs w:val="18"/>
+              </w:rPr>
+            </w:pPr>
+            <w:r>
+              <w:rPr>
+                <w:rFonts w:ascii="Verdana" w:hAnsi="Verdana"/>
+                <w:b/>
+                <w:bCs/>
+                <w:color w:val="000000"/>
+                <w:sz w:val="18"/>
+                <w:szCs w:val="18"/>
+              </w:rPr>
+              <w:t>描述</w:t>
+            </w:r>
+          </w:p>
+        </w:tc>
+      </w:tr>
+      <w:tr>
+        <w:tc>
+          <w:tcPr>
+            <w:tcW w:w="0" w:type="auto"/>
+            <w:tcBorders>
+              <w:top w:val="single" w:sz="6" w:space="0" w:color="AAAAAA"/>
+              <w:left w:val="single" w:sz="6" w:space="0" w:color="AAAAAA"/>
+              <w:bottom w:val="single" w:sz="6" w:space="0" w:color="AAAAAA"/>
+              <w:right w:val="single" w:sz="6" w:space="0" w:color="AAAAAA"/>
+            </w:tcBorders>
+            <w:shd w:val="clear" w:color="auto" w:fill="EFEFEF"/>
+            <w:tcMar>
+              <w:top w:w="90" w:type="dxa"/>
+              <w:left w:w="90" w:type="dxa"/>
+              <w:bottom w:w="90" w:type="dxa"/>
+              <w:right w:w="225" w:type="dxa"/>
+            </w:tcMar>
+            <w:hideMark/>
+          </w:tcPr>
+          <w:p>
+            <w:pPr>
+              <w:rPr>
+                <w:rFonts w:ascii="Verdana" w:eastAsia="宋体" w:hAnsi="Verdana" w:cs="宋体"/>
+                <w:color w:val="000000"/>
+                <w:sz w:val="18"/>
+                <w:szCs w:val="18"/>
+              </w:rPr>
+            </w:pPr>
+            <w:hyperlink r:id="rId46" w:tooltip="CSS font 属性" w:history="1">
+              <w:r>
+                <w:rPr>
+                  <w:rStyle w:val="a8"/>
+                  <w:rFonts w:ascii="Verdana" w:hAnsi="Verdana"/>
+                  <w:color w:val="900B09"/>
+                  <w:sz w:val="18"/>
+                  <w:szCs w:val="18"/>
+                  <w:bdr w:val="none" w:sz="0" w:space="0" w:color="auto" w:frame="1"/>
+                </w:rPr>
+                <w:t>font</w:t>
+              </w:r>
+            </w:hyperlink>
+          </w:p>
+        </w:tc>
+        <w:tc>
+          <w:tcPr>
+            <w:tcW w:w="6368" w:type="dxa"/>
+            <w:tcBorders>
+              <w:top w:val="single" w:sz="6" w:space="0" w:color="AAAAAA"/>
+              <w:left w:val="single" w:sz="6" w:space="0" w:color="AAAAAA"/>
+              <w:bottom w:val="single" w:sz="6" w:space="0" w:color="AAAAAA"/>
+              <w:right w:val="single" w:sz="6" w:space="0" w:color="AAAAAA"/>
+            </w:tcBorders>
+            <w:shd w:val="clear" w:color="auto" w:fill="EFEFEF"/>
+            <w:tcMar>
+              <w:top w:w="90" w:type="dxa"/>
+              <w:left w:w="90" w:type="dxa"/>
+              <w:bottom w:w="90" w:type="dxa"/>
+              <w:right w:w="225" w:type="dxa"/>
+            </w:tcMar>
+            <w:hideMark/>
+          </w:tcPr>
+          <w:p>
+            <w:pPr>
+              <w:rPr>
+                <w:rFonts w:ascii="Verdana" w:eastAsia="宋体" w:hAnsi="Verdana" w:cs="宋体"/>
+                <w:color w:val="000000"/>
+                <w:sz w:val="18"/>
+                <w:szCs w:val="18"/>
+              </w:rPr>
+            </w:pPr>
+            <w:r>
+              <w:rPr>
+                <w:rFonts w:ascii="Verdana" w:hAnsi="Verdana"/>
+                <w:color w:val="000000"/>
+                <w:sz w:val="18"/>
+                <w:szCs w:val="18"/>
+              </w:rPr>
+              <w:t>简写属性。作用是把所有针对字体的属性设置在一个声明中。</w:t>
+            </w:r>
+          </w:p>
+        </w:tc>
+      </w:tr>
+      <w:tr>
+        <w:tc>
+          <w:tcPr>
+            <w:tcW w:w="0" w:type="auto"/>
+            <w:tcBorders>
+              <w:top w:val="single" w:sz="6" w:space="0" w:color="AAAAAA"/>
+              <w:left w:val="single" w:sz="6" w:space="0" w:color="AAAAAA"/>
+              <w:bottom w:val="single" w:sz="6" w:space="0" w:color="AAAAAA"/>
+              <w:right w:val="single" w:sz="6" w:space="0" w:color="AAAAAA"/>
+            </w:tcBorders>
+            <w:shd w:val="clear" w:color="auto" w:fill="EFEFEF"/>
+            <w:tcMar>
+              <w:top w:w="90" w:type="dxa"/>
+              <w:left w:w="90" w:type="dxa"/>
+              <w:bottom w:w="90" w:type="dxa"/>
+              <w:right w:w="225" w:type="dxa"/>
+            </w:tcMar>
+            <w:hideMark/>
+          </w:tcPr>
+          <w:p>
+            <w:pPr>
+              <w:rPr>
+                <w:rFonts w:ascii="Verdana" w:eastAsia="宋体" w:hAnsi="Verdana" w:cs="宋体"/>
+                <w:color w:val="000000"/>
+                <w:sz w:val="18"/>
+                <w:szCs w:val="18"/>
+              </w:rPr>
+            </w:pPr>
+            <w:hyperlink r:id="rId47" w:tooltip="CSS font-family 属性" w:history="1">
+              <w:r>
+                <w:rPr>
+                  <w:rStyle w:val="a8"/>
+                  <w:rFonts w:ascii="Verdana" w:hAnsi="Verdana"/>
+                  <w:color w:val="900B09"/>
+                  <w:sz w:val="18"/>
+                  <w:szCs w:val="18"/>
+                  <w:bdr w:val="none" w:sz="0" w:space="0" w:color="auto" w:frame="1"/>
+                </w:rPr>
+                <w:t>font-family</w:t>
+              </w:r>
+            </w:hyperlink>
+          </w:p>
+        </w:tc>
+        <w:tc>
+          <w:tcPr>
+            <w:tcW w:w="6368" w:type="dxa"/>
+            <w:tcBorders>
+              <w:top w:val="single" w:sz="6" w:space="0" w:color="AAAAAA"/>
+              <w:left w:val="single" w:sz="6" w:space="0" w:color="AAAAAA"/>
+              <w:bottom w:val="single" w:sz="6" w:space="0" w:color="AAAAAA"/>
+              <w:right w:val="single" w:sz="6" w:space="0" w:color="AAAAAA"/>
+            </w:tcBorders>
+            <w:shd w:val="clear" w:color="auto" w:fill="EFEFEF"/>
+            <w:tcMar>
+              <w:top w:w="90" w:type="dxa"/>
+              <w:left w:w="90" w:type="dxa"/>
+              <w:bottom w:w="90" w:type="dxa"/>
+              <w:right w:w="225" w:type="dxa"/>
+            </w:tcMar>
+            <w:hideMark/>
+          </w:tcPr>
+          <w:p>
+            <w:pPr>
+              <w:rPr>
+                <w:rFonts w:ascii="Verdana" w:eastAsia="宋体" w:hAnsi="Verdana" w:cs="宋体"/>
+                <w:color w:val="000000"/>
+                <w:sz w:val="18"/>
+                <w:szCs w:val="18"/>
+              </w:rPr>
+            </w:pPr>
+            <w:r>
+              <w:rPr>
+                <w:rFonts w:ascii="Verdana" w:hAnsi="Verdana"/>
+                <w:color w:val="000000"/>
+                <w:sz w:val="18"/>
+                <w:szCs w:val="18"/>
+              </w:rPr>
+              <w:t>设置字体系列。</w:t>
+            </w:r>
+          </w:p>
+        </w:tc>
+      </w:tr>
+      <w:tr>
+        <w:tc>
+          <w:tcPr>
+            <w:tcW w:w="0" w:type="auto"/>
+            <w:tcBorders>
+              <w:top w:val="single" w:sz="6" w:space="0" w:color="AAAAAA"/>
+              <w:left w:val="single" w:sz="6" w:space="0" w:color="AAAAAA"/>
+              <w:bottom w:val="single" w:sz="6" w:space="0" w:color="AAAAAA"/>
+              <w:right w:val="single" w:sz="6" w:space="0" w:color="AAAAAA"/>
+            </w:tcBorders>
+            <w:shd w:val="clear" w:color="auto" w:fill="EFEFEF"/>
+            <w:tcMar>
+              <w:top w:w="90" w:type="dxa"/>
+              <w:left w:w="90" w:type="dxa"/>
+              <w:bottom w:w="90" w:type="dxa"/>
+              <w:right w:w="225" w:type="dxa"/>
+            </w:tcMar>
+            <w:hideMark/>
+          </w:tcPr>
+          <w:p>
+            <w:pPr>
+              <w:rPr>
+                <w:rFonts w:ascii="Verdana" w:eastAsia="宋体" w:hAnsi="Verdana" w:cs="宋体"/>
+                <w:color w:val="000000"/>
+                <w:sz w:val="18"/>
+                <w:szCs w:val="18"/>
+              </w:rPr>
+            </w:pPr>
+            <w:hyperlink r:id="rId48" w:tooltip="CSS font-size 属性" w:history="1">
+              <w:r>
+                <w:rPr>
+                  <w:rStyle w:val="a8"/>
+                  <w:rFonts w:ascii="Verdana" w:hAnsi="Verdana"/>
+                  <w:color w:val="900B09"/>
+                  <w:sz w:val="18"/>
+                  <w:szCs w:val="18"/>
+                  <w:bdr w:val="none" w:sz="0" w:space="0" w:color="auto" w:frame="1"/>
+                </w:rPr>
+                <w:t>font-size</w:t>
+              </w:r>
+            </w:hyperlink>
+          </w:p>
+        </w:tc>
+        <w:tc>
+          <w:tcPr>
+            <w:tcW w:w="6368" w:type="dxa"/>
+            <w:tcBorders>
+              <w:top w:val="single" w:sz="6" w:space="0" w:color="AAAAAA"/>
+              <w:left w:val="single" w:sz="6" w:space="0" w:color="AAAAAA"/>
+              <w:bottom w:val="single" w:sz="6" w:space="0" w:color="AAAAAA"/>
+              <w:right w:val="single" w:sz="6" w:space="0" w:color="AAAAAA"/>
+            </w:tcBorders>
+            <w:shd w:val="clear" w:color="auto" w:fill="EFEFEF"/>
+            <w:tcMar>
+              <w:top w:w="90" w:type="dxa"/>
+              <w:left w:w="90" w:type="dxa"/>
+              <w:bottom w:w="90" w:type="dxa"/>
+              <w:right w:w="225" w:type="dxa"/>
+            </w:tcMar>
+            <w:hideMark/>
+          </w:tcPr>
+          <w:p>
+            <w:pPr>
+              <w:rPr>
+                <w:rFonts w:ascii="Verdana" w:eastAsia="宋体" w:hAnsi="Verdana" w:cs="宋体"/>
+                <w:color w:val="000000"/>
+                <w:sz w:val="18"/>
+                <w:szCs w:val="18"/>
+              </w:rPr>
+            </w:pPr>
+            <w:r>
+              <w:rPr>
+                <w:rFonts w:ascii="Verdana" w:hAnsi="Verdana"/>
+                <w:color w:val="000000"/>
+                <w:sz w:val="18"/>
+                <w:szCs w:val="18"/>
+              </w:rPr>
+              <w:t>设置字体的尺寸。</w:t>
+            </w:r>
+          </w:p>
+        </w:tc>
+      </w:tr>
+      <w:tr>
+        <w:tc>
+          <w:tcPr>
+            <w:tcW w:w="0" w:type="auto"/>
+            <w:tcBorders>
+              <w:top w:val="single" w:sz="6" w:space="0" w:color="AAAAAA"/>
+              <w:left w:val="single" w:sz="6" w:space="0" w:color="AAAAAA"/>
+              <w:bottom w:val="single" w:sz="6" w:space="0" w:color="AAAAAA"/>
+              <w:right w:val="single" w:sz="6" w:space="0" w:color="AAAAAA"/>
+            </w:tcBorders>
+            <w:shd w:val="clear" w:color="auto" w:fill="EFEFEF"/>
+            <w:tcMar>
+              <w:top w:w="90" w:type="dxa"/>
+              <w:left w:w="90" w:type="dxa"/>
+              <w:bottom w:w="90" w:type="dxa"/>
+              <w:right w:w="225" w:type="dxa"/>
+            </w:tcMar>
+            <w:hideMark/>
+          </w:tcPr>
+          <w:p>
+            <w:pPr>
+              <w:rPr>
+                <w:rFonts w:ascii="Verdana" w:eastAsia="宋体" w:hAnsi="Verdana" w:cs="宋体"/>
+                <w:color w:val="000000"/>
+                <w:sz w:val="18"/>
+                <w:szCs w:val="18"/>
+              </w:rPr>
+            </w:pPr>
+            <w:hyperlink r:id="rId49" w:tooltip="CSS font-size-adjust 属性" w:history="1">
+              <w:r>
+                <w:rPr>
+                  <w:rStyle w:val="a8"/>
+                  <w:rFonts w:ascii="Verdana" w:hAnsi="Verdana"/>
+                  <w:color w:val="900B09"/>
+                  <w:sz w:val="18"/>
+                  <w:szCs w:val="18"/>
+                  <w:bdr w:val="none" w:sz="0" w:space="0" w:color="auto" w:frame="1"/>
+                </w:rPr>
+                <w:t>font-size-adjust</w:t>
+              </w:r>
+            </w:hyperlink>
+          </w:p>
+        </w:tc>
+        <w:tc>
+          <w:tcPr>
+            <w:tcW w:w="6368" w:type="dxa"/>
+            <w:tcBorders>
+              <w:top w:val="single" w:sz="6" w:space="0" w:color="AAAAAA"/>
+              <w:left w:val="single" w:sz="6" w:space="0" w:color="AAAAAA"/>
+              <w:bottom w:val="single" w:sz="6" w:space="0" w:color="AAAAAA"/>
+              <w:right w:val="single" w:sz="6" w:space="0" w:color="AAAAAA"/>
+            </w:tcBorders>
+            <w:shd w:val="clear" w:color="auto" w:fill="EFEFEF"/>
+            <w:tcMar>
+              <w:top w:w="90" w:type="dxa"/>
+              <w:left w:w="90" w:type="dxa"/>
+              <w:bottom w:w="90" w:type="dxa"/>
+              <w:right w:w="225" w:type="dxa"/>
+            </w:tcMar>
+            <w:hideMark/>
+          </w:tcPr>
+          <w:p>
+            <w:pPr>
+              <w:rPr>
+                <w:rFonts w:ascii="Verdana" w:eastAsia="宋体" w:hAnsi="Verdana" w:cs="宋体"/>
+                <w:color w:val="000000"/>
+                <w:sz w:val="18"/>
+                <w:szCs w:val="18"/>
+              </w:rPr>
+            </w:pPr>
+            <w:r>
+              <w:rPr>
+                <w:rFonts w:ascii="Verdana" w:hAnsi="Verdana"/>
+                <w:color w:val="000000"/>
+                <w:sz w:val="18"/>
+                <w:szCs w:val="18"/>
+              </w:rPr>
+              <w:t>当首选字体不可用时，对替换字体进行智能缩放。（</w:t>
+            </w:r>
+            <w:r>
+              <w:rPr>
+                <w:rFonts w:ascii="Verdana" w:hAnsi="Verdana"/>
+                <w:color w:val="000000"/>
+                <w:sz w:val="18"/>
+                <w:szCs w:val="18"/>
+              </w:rPr>
+              <w:t xml:space="preserve">CSS2.1 </w:t>
+            </w:r>
+            <w:r>
+              <w:rPr>
+                <w:rFonts w:ascii="Verdana" w:hAnsi="Verdana"/>
+                <w:color w:val="000000"/>
+                <w:sz w:val="18"/>
+                <w:szCs w:val="18"/>
+              </w:rPr>
+              <w:t>已删除该属性。）</w:t>
+            </w:r>
+          </w:p>
+        </w:tc>
+      </w:tr>
+      <w:tr>
+        <w:tc>
+          <w:tcPr>
+            <w:tcW w:w="0" w:type="auto"/>
+            <w:tcBorders>
+              <w:top w:val="single" w:sz="6" w:space="0" w:color="AAAAAA"/>
+              <w:left w:val="single" w:sz="6" w:space="0" w:color="AAAAAA"/>
+              <w:bottom w:val="single" w:sz="6" w:space="0" w:color="AAAAAA"/>
+              <w:right w:val="single" w:sz="6" w:space="0" w:color="AAAAAA"/>
+            </w:tcBorders>
+            <w:shd w:val="clear" w:color="auto" w:fill="EFEFEF"/>
+            <w:tcMar>
+              <w:top w:w="90" w:type="dxa"/>
+              <w:left w:w="90" w:type="dxa"/>
+              <w:bottom w:w="90" w:type="dxa"/>
+              <w:right w:w="225" w:type="dxa"/>
+            </w:tcMar>
+            <w:hideMark/>
+          </w:tcPr>
+          <w:p>
+            <w:pPr>
+              <w:rPr>
+                <w:rFonts w:ascii="Verdana" w:eastAsia="宋体" w:hAnsi="Verdana" w:cs="宋体"/>
+                <w:color w:val="000000"/>
+                <w:sz w:val="18"/>
+                <w:szCs w:val="18"/>
+              </w:rPr>
+            </w:pPr>
+            <w:hyperlink r:id="rId50" w:tooltip="CSS font-stretch 属性" w:history="1">
+              <w:r>
+                <w:rPr>
+                  <w:rStyle w:val="a8"/>
+                  <w:rFonts w:ascii="Verdana" w:hAnsi="Verdana"/>
+                  <w:color w:val="900B09"/>
+                  <w:sz w:val="18"/>
+                  <w:szCs w:val="18"/>
+                  <w:bdr w:val="none" w:sz="0" w:space="0" w:color="auto" w:frame="1"/>
+                </w:rPr>
+                <w:t>font-stretch</w:t>
+              </w:r>
+            </w:hyperlink>
+          </w:p>
+        </w:tc>
+        <w:tc>
+          <w:tcPr>
+            <w:tcW w:w="6368" w:type="dxa"/>
+            <w:tcBorders>
+              <w:top w:val="single" w:sz="6" w:space="0" w:color="AAAAAA"/>
+              <w:left w:val="single" w:sz="6" w:space="0" w:color="AAAAAA"/>
+              <w:bottom w:val="single" w:sz="6" w:space="0" w:color="AAAAAA"/>
+              <w:right w:val="single" w:sz="6" w:space="0" w:color="AAAAAA"/>
+            </w:tcBorders>
+            <w:shd w:val="clear" w:color="auto" w:fill="EFEFEF"/>
+            <w:tcMar>
+              <w:top w:w="90" w:type="dxa"/>
+              <w:left w:w="90" w:type="dxa"/>
+              <w:bottom w:w="90" w:type="dxa"/>
+              <w:right w:w="225" w:type="dxa"/>
+            </w:tcMar>
+            <w:hideMark/>
+          </w:tcPr>
+          <w:p>
+            <w:pPr>
+              <w:rPr>
+                <w:rFonts w:ascii="Verdana" w:eastAsia="宋体" w:hAnsi="Verdana" w:cs="宋体"/>
+                <w:color w:val="000000"/>
+                <w:sz w:val="18"/>
+                <w:szCs w:val="18"/>
+              </w:rPr>
+            </w:pPr>
+            <w:r>
+              <w:rPr>
+                <w:rFonts w:ascii="Verdana" w:hAnsi="Verdana"/>
+                <w:color w:val="000000"/>
+                <w:sz w:val="18"/>
+                <w:szCs w:val="18"/>
+              </w:rPr>
+              <w:t>对字体进行水平拉伸。（</w:t>
+            </w:r>
+            <w:r>
+              <w:rPr>
+                <w:rFonts w:ascii="Verdana" w:hAnsi="Verdana"/>
+                <w:color w:val="000000"/>
+                <w:sz w:val="18"/>
+                <w:szCs w:val="18"/>
+              </w:rPr>
+              <w:t xml:space="preserve">CSS2.1 </w:t>
+            </w:r>
+            <w:r>
+              <w:rPr>
+                <w:rFonts w:ascii="Verdana" w:hAnsi="Verdana"/>
+                <w:color w:val="000000"/>
+                <w:sz w:val="18"/>
+                <w:szCs w:val="18"/>
+              </w:rPr>
+              <w:t>已删除该属性。）</w:t>
+            </w:r>
+          </w:p>
+        </w:tc>
+      </w:tr>
+      <w:tr>
+        <w:tc>
+          <w:tcPr>
+            <w:tcW w:w="0" w:type="auto"/>
+            <w:tcBorders>
+              <w:top w:val="single" w:sz="6" w:space="0" w:color="AAAAAA"/>
+              <w:left w:val="single" w:sz="6" w:space="0" w:color="AAAAAA"/>
+              <w:bottom w:val="single" w:sz="6" w:space="0" w:color="AAAAAA"/>
+              <w:right w:val="single" w:sz="6" w:space="0" w:color="AAAAAA"/>
+            </w:tcBorders>
+            <w:shd w:val="clear" w:color="auto" w:fill="EFEFEF"/>
+            <w:tcMar>
+              <w:top w:w="90" w:type="dxa"/>
+              <w:left w:w="90" w:type="dxa"/>
+              <w:bottom w:w="90" w:type="dxa"/>
+              <w:right w:w="225" w:type="dxa"/>
+            </w:tcMar>
+            <w:hideMark/>
+          </w:tcPr>
+          <w:p>
+            <w:pPr>
+              <w:rPr>
+                <w:rFonts w:ascii="Verdana" w:eastAsia="宋体" w:hAnsi="Verdana" w:cs="宋体"/>
+                <w:color w:val="000000"/>
+                <w:sz w:val="18"/>
+                <w:szCs w:val="18"/>
+              </w:rPr>
+            </w:pPr>
+            <w:hyperlink r:id="rId51" w:tooltip="CSS font-style 属性" w:history="1">
+              <w:r>
+                <w:rPr>
+                  <w:rStyle w:val="a8"/>
+                  <w:rFonts w:ascii="Verdana" w:hAnsi="Verdana"/>
+                  <w:color w:val="900B09"/>
+                  <w:sz w:val="18"/>
+                  <w:szCs w:val="18"/>
+                  <w:bdr w:val="none" w:sz="0" w:space="0" w:color="auto" w:frame="1"/>
+                </w:rPr>
+                <w:t>font-style</w:t>
+              </w:r>
+            </w:hyperlink>
+          </w:p>
+        </w:tc>
+        <w:tc>
+          <w:tcPr>
+            <w:tcW w:w="6368" w:type="dxa"/>
+            <w:tcBorders>
+              <w:top w:val="single" w:sz="6" w:space="0" w:color="AAAAAA"/>
+              <w:left w:val="single" w:sz="6" w:space="0" w:color="AAAAAA"/>
+              <w:bottom w:val="single" w:sz="6" w:space="0" w:color="AAAAAA"/>
+              <w:right w:val="single" w:sz="6" w:space="0" w:color="AAAAAA"/>
+            </w:tcBorders>
+            <w:shd w:val="clear" w:color="auto" w:fill="EFEFEF"/>
+            <w:tcMar>
+              <w:top w:w="90" w:type="dxa"/>
+              <w:left w:w="90" w:type="dxa"/>
+              <w:bottom w:w="90" w:type="dxa"/>
+              <w:right w:w="225" w:type="dxa"/>
+            </w:tcMar>
+            <w:hideMark/>
+          </w:tcPr>
+          <w:p>
+            <w:pPr>
+              <w:rPr>
+                <w:rFonts w:ascii="Verdana" w:eastAsia="宋体" w:hAnsi="Verdana" w:cs="宋体"/>
+                <w:color w:val="000000"/>
+                <w:sz w:val="18"/>
+                <w:szCs w:val="18"/>
+              </w:rPr>
+            </w:pPr>
+            <w:r>
+              <w:rPr>
+                <w:rFonts w:ascii="Verdana" w:hAnsi="Verdana"/>
+                <w:color w:val="000000"/>
+                <w:sz w:val="18"/>
+                <w:szCs w:val="18"/>
+              </w:rPr>
+              <w:t>设置字体风格。</w:t>
+            </w:r>
+          </w:p>
+        </w:tc>
+      </w:tr>
+      <w:tr>
+        <w:tc>
+          <w:tcPr>
+            <w:tcW w:w="0" w:type="auto"/>
+            <w:tcBorders>
+              <w:top w:val="single" w:sz="6" w:space="0" w:color="AAAAAA"/>
+              <w:left w:val="single" w:sz="6" w:space="0" w:color="AAAAAA"/>
+              <w:bottom w:val="single" w:sz="6" w:space="0" w:color="AAAAAA"/>
+              <w:right w:val="single" w:sz="6" w:space="0" w:color="AAAAAA"/>
+            </w:tcBorders>
+            <w:shd w:val="clear" w:color="auto" w:fill="EFEFEF"/>
+            <w:tcMar>
+              <w:top w:w="90" w:type="dxa"/>
+              <w:left w:w="90" w:type="dxa"/>
+              <w:bottom w:w="90" w:type="dxa"/>
+              <w:right w:w="225" w:type="dxa"/>
+            </w:tcMar>
+            <w:hideMark/>
+          </w:tcPr>
+          <w:p>
+            <w:pPr>
+              <w:rPr>
+                <w:rFonts w:ascii="Verdana" w:eastAsia="宋体" w:hAnsi="Verdana" w:cs="宋体"/>
+                <w:color w:val="000000"/>
+                <w:sz w:val="18"/>
+                <w:szCs w:val="18"/>
+              </w:rPr>
+            </w:pPr>
+            <w:hyperlink r:id="rId52" w:tooltip="CSS font-variant 属性" w:history="1">
+              <w:r>
+                <w:rPr>
+                  <w:rStyle w:val="a8"/>
+                  <w:rFonts w:ascii="Verdana" w:hAnsi="Verdana"/>
+                  <w:color w:val="900B09"/>
+                  <w:sz w:val="18"/>
+                  <w:szCs w:val="18"/>
+                  <w:bdr w:val="none" w:sz="0" w:space="0" w:color="auto" w:frame="1"/>
+                </w:rPr>
+                <w:t>font-variant</w:t>
+              </w:r>
+            </w:hyperlink>
+          </w:p>
+        </w:tc>
+        <w:tc>
+          <w:tcPr>
+            <w:tcW w:w="6368" w:type="dxa"/>
+            <w:tcBorders>
+              <w:top w:val="single" w:sz="6" w:space="0" w:color="AAAAAA"/>
+              <w:left w:val="single" w:sz="6" w:space="0" w:color="AAAAAA"/>
+              <w:bottom w:val="single" w:sz="6" w:space="0" w:color="AAAAAA"/>
+              <w:right w:val="single" w:sz="6" w:space="0" w:color="AAAAAA"/>
+            </w:tcBorders>
+            <w:shd w:val="clear" w:color="auto" w:fill="EFEFEF"/>
+            <w:tcMar>
+              <w:top w:w="90" w:type="dxa"/>
+              <w:left w:w="90" w:type="dxa"/>
+              <w:bottom w:w="90" w:type="dxa"/>
+              <w:right w:w="225" w:type="dxa"/>
+            </w:tcMar>
+            <w:hideMark/>
+          </w:tcPr>
+          <w:p>
+            <w:pPr>
+              <w:rPr>
+                <w:rFonts w:ascii="Verdana" w:eastAsia="宋体" w:hAnsi="Verdana" w:cs="宋体"/>
+                <w:color w:val="000000"/>
+                <w:sz w:val="18"/>
+                <w:szCs w:val="18"/>
+              </w:rPr>
+            </w:pPr>
+            <w:r>
+              <w:rPr>
+                <w:rFonts w:ascii="Verdana" w:hAnsi="Verdana"/>
+                <w:color w:val="000000"/>
+                <w:sz w:val="18"/>
+                <w:szCs w:val="18"/>
+              </w:rPr>
+              <w:t>以小型大写字体或者正常字体显示文本。</w:t>
+            </w:r>
+          </w:p>
+        </w:tc>
+      </w:tr>
+      <w:tr>
+        <w:tc>
+          <w:tcPr>
+            <w:tcW w:w="0" w:type="auto"/>
+            <w:tcBorders>
+              <w:top w:val="single" w:sz="6" w:space="0" w:color="AAAAAA"/>
+              <w:left w:val="single" w:sz="6" w:space="0" w:color="AAAAAA"/>
+              <w:bottom w:val="single" w:sz="6" w:space="0" w:color="AAAAAA"/>
+              <w:right w:val="single" w:sz="6" w:space="0" w:color="AAAAAA"/>
+            </w:tcBorders>
+            <w:shd w:val="clear" w:color="auto" w:fill="EFEFEF"/>
+            <w:tcMar>
+              <w:top w:w="90" w:type="dxa"/>
+              <w:left w:w="90" w:type="dxa"/>
+              <w:bottom w:w="90" w:type="dxa"/>
+              <w:right w:w="225" w:type="dxa"/>
+            </w:tcMar>
+            <w:hideMark/>
+          </w:tcPr>
+          <w:p>
+            <w:pPr>
+              <w:rPr>
+                <w:rFonts w:ascii="Verdana" w:eastAsia="宋体" w:hAnsi="Verdana" w:cs="宋体"/>
+                <w:color w:val="000000"/>
+                <w:sz w:val="18"/>
+                <w:szCs w:val="18"/>
+              </w:rPr>
+            </w:pPr>
+            <w:hyperlink r:id="rId53" w:tooltip="CSS font-weight 属性" w:history="1">
+              <w:r>
+                <w:rPr>
+                  <w:rStyle w:val="a8"/>
+                  <w:rFonts w:ascii="Verdana" w:hAnsi="Verdana"/>
+                  <w:color w:val="900B09"/>
+                  <w:sz w:val="18"/>
+                  <w:szCs w:val="18"/>
+                  <w:bdr w:val="none" w:sz="0" w:space="0" w:color="auto" w:frame="1"/>
+                </w:rPr>
+                <w:t>font-weight</w:t>
+              </w:r>
+            </w:hyperlink>
+          </w:p>
+        </w:tc>
+        <w:tc>
+          <w:tcPr>
+            <w:tcW w:w="6368" w:type="dxa"/>
+            <w:tcBorders>
+              <w:top w:val="single" w:sz="6" w:space="0" w:color="AAAAAA"/>
+              <w:left w:val="single" w:sz="6" w:space="0" w:color="AAAAAA"/>
+              <w:bottom w:val="single" w:sz="6" w:space="0" w:color="AAAAAA"/>
+              <w:right w:val="single" w:sz="6" w:space="0" w:color="AAAAAA"/>
+            </w:tcBorders>
+            <w:shd w:val="clear" w:color="auto" w:fill="EFEFEF"/>
+            <w:tcMar>
+              <w:top w:w="90" w:type="dxa"/>
+              <w:left w:w="90" w:type="dxa"/>
+              <w:bottom w:w="90" w:type="dxa"/>
+              <w:right w:w="225" w:type="dxa"/>
+            </w:tcMar>
+            <w:hideMark/>
+          </w:tcPr>
+          <w:p>
+            <w:pPr>
+              <w:rPr>
+                <w:rFonts w:ascii="Verdana" w:eastAsia="宋体" w:hAnsi="Verdana" w:cs="宋体"/>
+                <w:color w:val="000000"/>
+                <w:sz w:val="18"/>
+                <w:szCs w:val="18"/>
+              </w:rPr>
+            </w:pPr>
+            <w:r>
+              <w:rPr>
+                <w:rFonts w:ascii="Verdana" w:hAnsi="Verdana"/>
+                <w:color w:val="000000"/>
+                <w:sz w:val="18"/>
+                <w:szCs w:val="18"/>
+              </w:rPr>
+              <w:t>设置字体的粗细。</w:t>
+            </w:r>
+          </w:p>
+        </w:tc>
+      </w:tr>
+    </w:tbl>
     <w:p/>
     <w:sectPr>
       <w:pgSz w:w="11906" w:h="16838"/>
